--- a/STUDY/DESIGN PATTERN/CREATIONAL DESIGN PATTERNS/Singleton/Singleton vs Static Classes.docx
+++ b/STUDY/DESIGN PATTERN/CREATIONAL DESIGN PATTERNS/Singleton/Singleton vs Static Classes.docx
@@ -162,14 +162,46 @@
           <w:sz w:val="24"/>
           <w:szCs w:val="24"/>
         </w:rPr>
-        <w:t xml:space="preserve"> the static class it’s treat as Abstract and Sealed class. This is </w:t>
-      </w:r>
-      <w:r>
-        <w:rPr>
-          <w:sz w:val="24"/>
-          <w:szCs w:val="24"/>
-        </w:rPr>
-        <w:t>the reason why neither we can create a instance nor extend a Static Class,</w:t>
+        <w:t xml:space="preserve"> the static </w:t>
+      </w:r>
+      <w:proofErr w:type="gramStart"/>
+      <w:r>
+        <w:rPr>
+          <w:sz w:val="24"/>
+          <w:szCs w:val="24"/>
+        </w:rPr>
+        <w:t>class</w:t>
+      </w:r>
+      <w:proofErr w:type="gramEnd"/>
+      <w:r>
+        <w:rPr>
+          <w:sz w:val="24"/>
+          <w:szCs w:val="24"/>
+        </w:rPr>
+        <w:t xml:space="preserve"> it’s treat as Abstract and Sealed class. This is </w:t>
+      </w:r>
+      <w:r>
+        <w:rPr>
+          <w:sz w:val="24"/>
+          <w:szCs w:val="24"/>
+        </w:rPr>
+        <w:t xml:space="preserve">the reason why neither we can create </w:t>
+      </w:r>
+      <w:proofErr w:type="gramStart"/>
+      <w:r>
+        <w:rPr>
+          <w:sz w:val="24"/>
+          <w:szCs w:val="24"/>
+        </w:rPr>
+        <w:t>a</w:t>
+      </w:r>
+      <w:proofErr w:type="gramEnd"/>
+      <w:r>
+        <w:rPr>
+          <w:sz w:val="24"/>
+          <w:szCs w:val="24"/>
+        </w:rPr>
+        <w:t xml:space="preserve"> instance nor extend a Static Class,</w:t>
       </w:r>
     </w:p>
     <w:p>
@@ -191,7 +223,23 @@
           <w:sz w:val="24"/>
           <w:szCs w:val="24"/>
         </w:rPr>
-        <w:t xml:space="preserve"> It provide a public static property or method who job is create the singleton instance only once and return the singleton instance each and every time we called the public static property/method from outside the class.</w:t>
+        <w:t xml:space="preserve"> It </w:t>
+      </w:r>
+      <w:proofErr w:type="gramStart"/>
+      <w:r>
+        <w:rPr>
+          <w:sz w:val="24"/>
+          <w:szCs w:val="24"/>
+        </w:rPr>
+        <w:t>provide</w:t>
+      </w:r>
+      <w:proofErr w:type="gramEnd"/>
+      <w:r>
+        <w:rPr>
+          <w:sz w:val="24"/>
+          <w:szCs w:val="24"/>
+        </w:rPr>
+        <w:t xml:space="preserve"> a public static property or method who job is create the singleton instance only once and return the singleton instance each and every time we called the public static property/method from outside the class.</w:t>
       </w:r>
     </w:p>
     <w:p>
@@ -220,14 +268,21 @@
           <w:sz w:val="24"/>
           <w:szCs w:val="24"/>
         </w:rPr>
-        <w:t xml:space="preserve"> or can be load automatically by the CLR when the program containing the Singleton class is loaded</w:t>
-      </w:r>
-      <w:r>
-        <w:rPr>
-          <w:sz w:val="24"/>
-          <w:szCs w:val="24"/>
-        </w:rPr>
-        <w:t>(Eager Loading)</w:t>
+        <w:t xml:space="preserve"> or can be load automatically by the CLR when the program containing the Singleton class is </w:t>
+      </w:r>
+      <w:r>
+        <w:rPr>
+          <w:sz w:val="24"/>
+          <w:szCs w:val="24"/>
+        </w:rPr>
+        <w:t>loaded (</w:t>
+      </w:r>
+      <w:r>
+        <w:rPr>
+          <w:sz w:val="24"/>
+          <w:szCs w:val="24"/>
+        </w:rPr>
+        <w:t>Eager Loading)</w:t>
       </w:r>
       <w:r>
         <w:rPr>
@@ -270,7 +325,7 @@
           <w:sz w:val="24"/>
           <w:szCs w:val="24"/>
         </w:rPr>
-        <w:t>- Is not possible pass an Static Class as a method parameter, we can pass a Singleton instance as a method parameter.</w:t>
+        <w:t>- Is not possible pass a Static Class as a method parameter, we can pass a Singleton instance as a method parameter.</w:t>
       </w:r>
     </w:p>
     <w:p>
@@ -319,6 +374,1686 @@
           <w:szCs w:val="24"/>
         </w:rPr>
         <w:t>We cannot implement the Dependency Injection design pattern using Static class because the static class is not interface driven.</w:t>
+      </w:r>
+    </w:p>
+    <w:p>
+      <w:pPr>
+        <w:shd w:val="clear" w:color="auto" w:fill="FFFFFF"/>
+        <w:spacing w:after="0" w:line="240" w:lineRule="auto"/>
+        <w:jc w:val="both"/>
+        <w:textAlignment w:val="baseline"/>
+        <w:rPr>
+          <w:sz w:val="24"/>
+          <w:szCs w:val="24"/>
+        </w:rPr>
+      </w:pPr>
+    </w:p>
+    <w:p>
+      <w:pPr>
+        <w:shd w:val="clear" w:color="auto" w:fill="FFFFFF"/>
+        <w:spacing w:after="0" w:line="240" w:lineRule="auto"/>
+        <w:rPr>
+          <w:sz w:val="24"/>
+          <w:szCs w:val="24"/>
+        </w:rPr>
+      </w:pPr>
+      <w:r>
+        <w:rPr>
+          <w:sz w:val="24"/>
+          <w:szCs w:val="24"/>
+        </w:rPr>
+        <w:t>Here is a list of few use cases of static classes. </w:t>
+      </w:r>
+    </w:p>
+    <w:p>
+      <w:pPr>
+        <w:numPr>
+          <w:ilvl w:val="0"/>
+          <w:numId w:val="2"/>
+        </w:numPr>
+        <w:shd w:val="clear" w:color="auto" w:fill="FFFFFF"/>
+        <w:spacing w:before="100" w:beforeAutospacing="1" w:after="100" w:afterAutospacing="1" w:line="240" w:lineRule="auto"/>
+        <w:rPr>
+          <w:sz w:val="24"/>
+          <w:szCs w:val="24"/>
+        </w:rPr>
+      </w:pPr>
+      <w:r>
+        <w:rPr>
+          <w:sz w:val="24"/>
+          <w:szCs w:val="24"/>
+        </w:rPr>
+        <w:t xml:space="preserve">A Math class with all static methods. </w:t>
+      </w:r>
+      <w:r>
+        <w:rPr>
+          <w:b/>
+          <w:bCs/>
+          <w:sz w:val="24"/>
+          <w:szCs w:val="24"/>
+        </w:rPr>
+        <w:t>Static classes are useful and provide an easy way to access its members that does not need to work differently for different objects.</w:t>
+      </w:r>
+      <w:r>
+        <w:rPr>
+          <w:sz w:val="24"/>
+          <w:szCs w:val="24"/>
+        </w:rPr>
+        <w:t> </w:t>
+      </w:r>
+    </w:p>
+    <w:p>
+      <w:pPr>
+        <w:numPr>
+          <w:ilvl w:val="0"/>
+          <w:numId w:val="2"/>
+        </w:numPr>
+        <w:shd w:val="clear" w:color="auto" w:fill="FFFFFF"/>
+        <w:spacing w:before="100" w:beforeAutospacing="1" w:after="100" w:afterAutospacing="1" w:line="240" w:lineRule="auto"/>
+        <w:rPr>
+          <w:sz w:val="24"/>
+          <w:szCs w:val="24"/>
+        </w:rPr>
+      </w:pPr>
+      <w:r>
+        <w:rPr>
+          <w:sz w:val="24"/>
+          <w:szCs w:val="24"/>
+        </w:rPr>
+        <w:t>When w</w:t>
+      </w:r>
+      <w:r>
+        <w:rPr>
+          <w:sz w:val="24"/>
+          <w:szCs w:val="24"/>
+        </w:rPr>
+        <w:t>e know</w:t>
+      </w:r>
+      <w:r>
+        <w:rPr>
+          <w:sz w:val="24"/>
+          <w:szCs w:val="24"/>
+        </w:rPr>
+        <w:t xml:space="preserve"> that</w:t>
+      </w:r>
+      <w:r>
+        <w:rPr>
+          <w:sz w:val="24"/>
+          <w:szCs w:val="24"/>
+        </w:rPr>
+        <w:t xml:space="preserve"> the value of </w:t>
+      </w:r>
+      <w:r>
+        <w:rPr>
+          <w:sz w:val="24"/>
+          <w:szCs w:val="24"/>
+        </w:rPr>
+        <w:t xml:space="preserve">a </w:t>
+      </w:r>
+      <w:r>
+        <w:rPr>
+          <w:sz w:val="24"/>
+          <w:szCs w:val="24"/>
+        </w:rPr>
+        <w:t>class members will never change regardless of its objects. </w:t>
+      </w:r>
+    </w:p>
+    <w:p>
+      <w:pPr>
+        <w:numPr>
+          <w:ilvl w:val="0"/>
+          <w:numId w:val="2"/>
+        </w:numPr>
+        <w:shd w:val="clear" w:color="auto" w:fill="FFFFFF"/>
+        <w:spacing w:before="100" w:beforeAutospacing="1" w:after="100" w:afterAutospacing="1" w:line="240" w:lineRule="auto"/>
+        <w:rPr>
+          <w:sz w:val="24"/>
+          <w:szCs w:val="24"/>
+        </w:rPr>
+      </w:pPr>
+      <w:r>
+        <w:rPr>
+          <w:sz w:val="24"/>
+          <w:szCs w:val="24"/>
+        </w:rPr>
+        <w:lastRenderedPageBreak/>
+        <w:t xml:space="preserve">A </w:t>
+      </w:r>
+      <w:proofErr w:type="spellStart"/>
+      <w:r>
+        <w:rPr>
+          <w:sz w:val="24"/>
+          <w:szCs w:val="24"/>
+        </w:rPr>
+        <w:t>DatabaseConfig</w:t>
+      </w:r>
+      <w:proofErr w:type="spellEnd"/>
+      <w:r>
+        <w:rPr>
+          <w:sz w:val="24"/>
+          <w:szCs w:val="24"/>
+        </w:rPr>
+        <w:t xml:space="preserve"> class that may have members such as database name, server name, port number, and even a connection string. We know that these values will not change for objects. </w:t>
+      </w:r>
+    </w:p>
+    <w:p>
+      <w:pPr>
+        <w:numPr>
+          <w:ilvl w:val="0"/>
+          <w:numId w:val="2"/>
+        </w:numPr>
+        <w:shd w:val="clear" w:color="auto" w:fill="FFFFFF"/>
+        <w:spacing w:before="100" w:beforeAutospacing="1" w:after="100" w:afterAutospacing="1" w:line="240" w:lineRule="auto"/>
+        <w:rPr>
+          <w:sz w:val="24"/>
+          <w:szCs w:val="24"/>
+        </w:rPr>
+      </w:pPr>
+      <w:r>
+        <w:rPr>
+          <w:sz w:val="24"/>
+          <w:szCs w:val="24"/>
+        </w:rPr>
+        <w:t xml:space="preserve">When we are using method that will not change at all we can use Static Class and static methods. </w:t>
+      </w:r>
+      <w:proofErr w:type="spellStart"/>
+      <w:r>
+        <w:rPr>
+          <w:sz w:val="24"/>
+          <w:szCs w:val="24"/>
+        </w:rPr>
+        <w:t>i.e</w:t>
+      </w:r>
+      <w:proofErr w:type="spellEnd"/>
+      <w:r>
+        <w:rPr>
+          <w:sz w:val="24"/>
+          <w:szCs w:val="24"/>
+        </w:rPr>
+        <w:t xml:space="preserve"> Method for calculating conversions. See Methods for </w:t>
+      </w:r>
+      <w:r>
+        <w:rPr>
+          <w:sz w:val="24"/>
+          <w:szCs w:val="24"/>
+        </w:rPr>
+        <w:t>Converting</w:t>
+      </w:r>
+      <w:r>
+        <w:rPr>
+          <w:sz w:val="24"/>
+          <w:szCs w:val="24"/>
+        </w:rPr>
+        <w:t xml:space="preserve"> Temperatures in Abstract Learning project.</w:t>
+      </w:r>
+    </w:p>
+    <w:p>
+      <w:pPr>
+        <w:numPr>
+          <w:ilvl w:val="0"/>
+          <w:numId w:val="2"/>
+        </w:numPr>
+        <w:shd w:val="clear" w:color="auto" w:fill="FFFFFF"/>
+        <w:spacing w:before="100" w:beforeAutospacing="1" w:after="100" w:afterAutospacing="1" w:line="240" w:lineRule="auto"/>
+        <w:rPr>
+          <w:sz w:val="24"/>
+          <w:szCs w:val="24"/>
+        </w:rPr>
+      </w:pPr>
+      <w:r>
+        <w:rPr>
+          <w:sz w:val="24"/>
+          <w:szCs w:val="24"/>
+        </w:rPr>
+        <w:t>App Configuration class that has all static settings about an app and the values of settings don’t change based on the objects or users.</w:t>
+      </w:r>
+    </w:p>
+    <w:p>
+      <w:pPr>
+        <w:numPr>
+          <w:ilvl w:val="0"/>
+          <w:numId w:val="4"/>
+        </w:numPr>
+        <w:pBdr>
+          <w:left w:val="single" w:sz="18" w:space="0" w:color="6CE26C"/>
+        </w:pBdr>
+        <w:shd w:val="clear" w:color="auto" w:fill="FFFFFF"/>
+        <w:spacing w:beforeAutospacing="1" w:after="0" w:afterAutospacing="1" w:line="270" w:lineRule="atLeast"/>
+        <w:rPr>
+          <w:rFonts w:ascii="Consolas" w:eastAsia="Times New Roman" w:hAnsi="Consolas" w:cs="Open Sans"/>
+          <w:color w:val="5C5C5C"/>
+          <w:sz w:val="24"/>
+          <w:szCs w:val="24"/>
+        </w:rPr>
+      </w:pPr>
+      <w:r>
+        <w:rPr>
+          <w:rFonts w:ascii="Consolas" w:eastAsia="Times New Roman" w:hAnsi="Consolas" w:cs="Open Sans"/>
+          <w:b/>
+          <w:bCs/>
+          <w:color w:val="006699"/>
+          <w:sz w:val="24"/>
+          <w:szCs w:val="24"/>
+          <w:bdr w:val="none" w:sz="0" w:space="0" w:color="auto" w:frame="1"/>
+        </w:rPr>
+        <w:t>public</w:t>
+      </w:r>
+      <w:r>
+        <w:rPr>
+          <w:rFonts w:ascii="Consolas" w:eastAsia="Times New Roman" w:hAnsi="Consolas" w:cs="Open Sans"/>
+          <w:color w:val="000000"/>
+          <w:sz w:val="24"/>
+          <w:szCs w:val="24"/>
+          <w:bdr w:val="none" w:sz="0" w:space="0" w:color="auto" w:frame="1"/>
+        </w:rPr>
+        <w:t> </w:t>
+      </w:r>
+      <w:r>
+        <w:rPr>
+          <w:rFonts w:ascii="Consolas" w:eastAsia="Times New Roman" w:hAnsi="Consolas" w:cs="Open Sans"/>
+          <w:b/>
+          <w:bCs/>
+          <w:color w:val="006699"/>
+          <w:sz w:val="24"/>
+          <w:szCs w:val="24"/>
+          <w:bdr w:val="none" w:sz="0" w:space="0" w:color="auto" w:frame="1"/>
+        </w:rPr>
+        <w:t>static</w:t>
+      </w:r>
+      <w:r>
+        <w:rPr>
+          <w:rFonts w:ascii="Consolas" w:eastAsia="Times New Roman" w:hAnsi="Consolas" w:cs="Open Sans"/>
+          <w:color w:val="000000"/>
+          <w:sz w:val="24"/>
+          <w:szCs w:val="24"/>
+          <w:bdr w:val="none" w:sz="0" w:space="0" w:color="auto" w:frame="1"/>
+        </w:rPr>
+        <w:t> </w:t>
+      </w:r>
+      <w:r>
+        <w:rPr>
+          <w:rFonts w:ascii="Consolas" w:eastAsia="Times New Roman" w:hAnsi="Consolas" w:cs="Open Sans"/>
+          <w:b/>
+          <w:bCs/>
+          <w:color w:val="006699"/>
+          <w:sz w:val="24"/>
+          <w:szCs w:val="24"/>
+          <w:bdr w:val="none" w:sz="0" w:space="0" w:color="auto" w:frame="1"/>
+        </w:rPr>
+        <w:t>class</w:t>
+      </w:r>
+      <w:r>
+        <w:rPr>
+          <w:rFonts w:ascii="Consolas" w:eastAsia="Times New Roman" w:hAnsi="Consolas" w:cs="Open Sans"/>
+          <w:color w:val="000000"/>
+          <w:sz w:val="24"/>
+          <w:szCs w:val="24"/>
+          <w:bdr w:val="none" w:sz="0" w:space="0" w:color="auto" w:frame="1"/>
+        </w:rPr>
+        <w:t> </w:t>
+      </w:r>
+      <w:proofErr w:type="spellStart"/>
+      <w:r>
+        <w:rPr>
+          <w:rFonts w:ascii="Consolas" w:eastAsia="Times New Roman" w:hAnsi="Consolas" w:cs="Open Sans"/>
+          <w:color w:val="000000"/>
+          <w:sz w:val="24"/>
+          <w:szCs w:val="24"/>
+          <w:bdr w:val="none" w:sz="0" w:space="0" w:color="auto" w:frame="1"/>
+        </w:rPr>
+        <w:t>HistoryTeacher</w:t>
+      </w:r>
+      <w:proofErr w:type="spellEnd"/>
+      <w:r>
+        <w:rPr>
+          <w:rFonts w:ascii="Consolas" w:eastAsia="Times New Roman" w:hAnsi="Consolas" w:cs="Open Sans"/>
+          <w:color w:val="000000"/>
+          <w:sz w:val="24"/>
+          <w:szCs w:val="24"/>
+          <w:bdr w:val="none" w:sz="0" w:space="0" w:color="auto" w:frame="1"/>
+        </w:rPr>
+        <w:t>  </w:t>
+      </w:r>
+    </w:p>
+    <w:p>
+      <w:pPr>
+        <w:numPr>
+          <w:ilvl w:val="0"/>
+          <w:numId w:val="4"/>
+        </w:numPr>
+        <w:pBdr>
+          <w:left w:val="single" w:sz="18" w:space="0" w:color="6CE26C"/>
+        </w:pBdr>
+        <w:shd w:val="clear" w:color="auto" w:fill="F8F8F8"/>
+        <w:spacing w:beforeAutospacing="1" w:after="0" w:afterAutospacing="1" w:line="270" w:lineRule="atLeast"/>
+        <w:rPr>
+          <w:rFonts w:ascii="Consolas" w:eastAsia="Times New Roman" w:hAnsi="Consolas" w:cs="Open Sans"/>
+          <w:color w:val="5C5C5C"/>
+          <w:sz w:val="24"/>
+          <w:szCs w:val="24"/>
+        </w:rPr>
+      </w:pPr>
+      <w:r>
+        <w:rPr>
+          <w:rFonts w:ascii="Consolas" w:eastAsia="Times New Roman" w:hAnsi="Consolas" w:cs="Open Sans"/>
+          <w:color w:val="000000"/>
+          <w:sz w:val="24"/>
+          <w:szCs w:val="24"/>
+          <w:bdr w:val="none" w:sz="0" w:space="0" w:color="auto" w:frame="1"/>
+        </w:rPr>
+        <w:t>{  </w:t>
+      </w:r>
+    </w:p>
+    <w:p>
+      <w:pPr>
+        <w:numPr>
+          <w:ilvl w:val="0"/>
+          <w:numId w:val="4"/>
+        </w:numPr>
+        <w:pBdr>
+          <w:left w:val="single" w:sz="18" w:space="0" w:color="6CE26C"/>
+        </w:pBdr>
+        <w:shd w:val="clear" w:color="auto" w:fill="FFFFFF"/>
+        <w:spacing w:beforeAutospacing="1" w:after="0" w:afterAutospacing="1" w:line="270" w:lineRule="atLeast"/>
+        <w:rPr>
+          <w:rFonts w:ascii="Consolas" w:eastAsia="Times New Roman" w:hAnsi="Consolas" w:cs="Open Sans"/>
+          <w:color w:val="5C5C5C"/>
+          <w:sz w:val="24"/>
+          <w:szCs w:val="24"/>
+        </w:rPr>
+      </w:pPr>
+      <w:r>
+        <w:rPr>
+          <w:rFonts w:ascii="Consolas" w:eastAsia="Times New Roman" w:hAnsi="Consolas" w:cs="Open Sans"/>
+          <w:color w:val="008200"/>
+          <w:sz w:val="24"/>
+          <w:szCs w:val="24"/>
+          <w:bdr w:val="none" w:sz="0" w:space="0" w:color="auto" w:frame="1"/>
+        </w:rPr>
+        <w:t>// private fields</w:t>
+      </w:r>
+      <w:r>
+        <w:rPr>
+          <w:rFonts w:ascii="Consolas" w:eastAsia="Times New Roman" w:hAnsi="Consolas" w:cs="Open Sans"/>
+          <w:color w:val="000000"/>
+          <w:sz w:val="24"/>
+          <w:szCs w:val="24"/>
+          <w:bdr w:val="none" w:sz="0" w:space="0" w:color="auto" w:frame="1"/>
+        </w:rPr>
+        <w:t>  </w:t>
+      </w:r>
+    </w:p>
+    <w:p>
+      <w:pPr>
+        <w:numPr>
+          <w:ilvl w:val="0"/>
+          <w:numId w:val="4"/>
+        </w:numPr>
+        <w:pBdr>
+          <w:left w:val="single" w:sz="18" w:space="0" w:color="6CE26C"/>
+        </w:pBdr>
+        <w:shd w:val="clear" w:color="auto" w:fill="F8F8F8"/>
+        <w:spacing w:beforeAutospacing="1" w:after="0" w:afterAutospacing="1" w:line="270" w:lineRule="atLeast"/>
+        <w:rPr>
+          <w:rFonts w:ascii="Consolas" w:eastAsia="Times New Roman" w:hAnsi="Consolas" w:cs="Open Sans"/>
+          <w:color w:val="5C5C5C"/>
+          <w:sz w:val="24"/>
+          <w:szCs w:val="24"/>
+        </w:rPr>
+      </w:pPr>
+      <w:r>
+        <w:rPr>
+          <w:rFonts w:ascii="Consolas" w:eastAsia="Times New Roman" w:hAnsi="Consolas" w:cs="Open Sans"/>
+          <w:b/>
+          <w:bCs/>
+          <w:color w:val="006699"/>
+          <w:sz w:val="24"/>
+          <w:szCs w:val="24"/>
+          <w:bdr w:val="none" w:sz="0" w:space="0" w:color="auto" w:frame="1"/>
+        </w:rPr>
+        <w:t>private</w:t>
+      </w:r>
+      <w:r>
+        <w:rPr>
+          <w:rFonts w:ascii="Consolas" w:eastAsia="Times New Roman" w:hAnsi="Consolas" w:cs="Open Sans"/>
+          <w:color w:val="000000"/>
+          <w:sz w:val="24"/>
+          <w:szCs w:val="24"/>
+          <w:bdr w:val="none" w:sz="0" w:space="0" w:color="auto" w:frame="1"/>
+        </w:rPr>
+        <w:t> </w:t>
+      </w:r>
+      <w:r>
+        <w:rPr>
+          <w:rFonts w:ascii="Consolas" w:eastAsia="Times New Roman" w:hAnsi="Consolas" w:cs="Open Sans"/>
+          <w:b/>
+          <w:bCs/>
+          <w:color w:val="006699"/>
+          <w:sz w:val="24"/>
+          <w:szCs w:val="24"/>
+          <w:bdr w:val="none" w:sz="0" w:space="0" w:color="auto" w:frame="1"/>
+        </w:rPr>
+        <w:t>static</w:t>
+      </w:r>
+      <w:r>
+        <w:rPr>
+          <w:rFonts w:ascii="Consolas" w:eastAsia="Times New Roman" w:hAnsi="Consolas" w:cs="Open Sans"/>
+          <w:color w:val="000000"/>
+          <w:sz w:val="24"/>
+          <w:szCs w:val="24"/>
+          <w:bdr w:val="none" w:sz="0" w:space="0" w:color="auto" w:frame="1"/>
+        </w:rPr>
+        <w:t> </w:t>
+      </w:r>
+      <w:r>
+        <w:rPr>
+          <w:rFonts w:ascii="Consolas" w:eastAsia="Times New Roman" w:hAnsi="Consolas" w:cs="Open Sans"/>
+          <w:b/>
+          <w:bCs/>
+          <w:color w:val="006699"/>
+          <w:sz w:val="24"/>
+          <w:szCs w:val="24"/>
+          <w:bdr w:val="none" w:sz="0" w:space="0" w:color="auto" w:frame="1"/>
+        </w:rPr>
+        <w:t>string</w:t>
+      </w:r>
+      <w:r>
+        <w:rPr>
+          <w:rFonts w:ascii="Consolas" w:eastAsia="Times New Roman" w:hAnsi="Consolas" w:cs="Open Sans"/>
+          <w:color w:val="000000"/>
+          <w:sz w:val="24"/>
+          <w:szCs w:val="24"/>
+          <w:bdr w:val="none" w:sz="0" w:space="0" w:color="auto" w:frame="1"/>
+        </w:rPr>
+        <w:t> name;  </w:t>
+      </w:r>
+    </w:p>
+    <w:p>
+      <w:pPr>
+        <w:numPr>
+          <w:ilvl w:val="0"/>
+          <w:numId w:val="4"/>
+        </w:numPr>
+        <w:pBdr>
+          <w:left w:val="single" w:sz="18" w:space="0" w:color="6CE26C"/>
+        </w:pBdr>
+        <w:shd w:val="clear" w:color="auto" w:fill="FFFFFF"/>
+        <w:spacing w:beforeAutospacing="1" w:after="0" w:afterAutospacing="1" w:line="270" w:lineRule="atLeast"/>
+        <w:rPr>
+          <w:rFonts w:ascii="Consolas" w:eastAsia="Times New Roman" w:hAnsi="Consolas" w:cs="Open Sans"/>
+          <w:color w:val="5C5C5C"/>
+          <w:sz w:val="24"/>
+          <w:szCs w:val="24"/>
+        </w:rPr>
+      </w:pPr>
+      <w:r>
+        <w:rPr>
+          <w:rFonts w:ascii="Consolas" w:eastAsia="Times New Roman" w:hAnsi="Consolas" w:cs="Open Sans"/>
+          <w:b/>
+          <w:bCs/>
+          <w:color w:val="006699"/>
+          <w:sz w:val="24"/>
+          <w:szCs w:val="24"/>
+          <w:bdr w:val="none" w:sz="0" w:space="0" w:color="auto" w:frame="1"/>
+        </w:rPr>
+        <w:t>private</w:t>
+      </w:r>
+      <w:r>
+        <w:rPr>
+          <w:rFonts w:ascii="Consolas" w:eastAsia="Times New Roman" w:hAnsi="Consolas" w:cs="Open Sans"/>
+          <w:color w:val="000000"/>
+          <w:sz w:val="24"/>
+          <w:szCs w:val="24"/>
+          <w:bdr w:val="none" w:sz="0" w:space="0" w:color="auto" w:frame="1"/>
+        </w:rPr>
+        <w:t> </w:t>
+      </w:r>
+      <w:r>
+        <w:rPr>
+          <w:rFonts w:ascii="Consolas" w:eastAsia="Times New Roman" w:hAnsi="Consolas" w:cs="Open Sans"/>
+          <w:b/>
+          <w:bCs/>
+          <w:color w:val="006699"/>
+          <w:sz w:val="24"/>
+          <w:szCs w:val="24"/>
+          <w:bdr w:val="none" w:sz="0" w:space="0" w:color="auto" w:frame="1"/>
+        </w:rPr>
+        <w:t>static</w:t>
+      </w:r>
+      <w:r>
+        <w:rPr>
+          <w:rFonts w:ascii="Consolas" w:eastAsia="Times New Roman" w:hAnsi="Consolas" w:cs="Open Sans"/>
+          <w:color w:val="000000"/>
+          <w:sz w:val="24"/>
+          <w:szCs w:val="24"/>
+          <w:bdr w:val="none" w:sz="0" w:space="0" w:color="auto" w:frame="1"/>
+        </w:rPr>
+        <w:t> </w:t>
+      </w:r>
+      <w:r>
+        <w:rPr>
+          <w:rFonts w:ascii="Consolas" w:eastAsia="Times New Roman" w:hAnsi="Consolas" w:cs="Open Sans"/>
+          <w:b/>
+          <w:bCs/>
+          <w:color w:val="006699"/>
+          <w:sz w:val="24"/>
+          <w:szCs w:val="24"/>
+          <w:bdr w:val="none" w:sz="0" w:space="0" w:color="auto" w:frame="1"/>
+        </w:rPr>
+        <w:t>string</w:t>
+      </w:r>
+      <w:r>
+        <w:rPr>
+          <w:rFonts w:ascii="Consolas" w:eastAsia="Times New Roman" w:hAnsi="Consolas" w:cs="Open Sans"/>
+          <w:color w:val="000000"/>
+          <w:sz w:val="24"/>
+          <w:szCs w:val="24"/>
+          <w:bdr w:val="none" w:sz="0" w:space="0" w:color="auto" w:frame="1"/>
+        </w:rPr>
+        <w:t> school;  </w:t>
+      </w:r>
+    </w:p>
+    <w:p>
+      <w:pPr>
+        <w:numPr>
+          <w:ilvl w:val="0"/>
+          <w:numId w:val="4"/>
+        </w:numPr>
+        <w:pBdr>
+          <w:left w:val="single" w:sz="18" w:space="0" w:color="6CE26C"/>
+        </w:pBdr>
+        <w:shd w:val="clear" w:color="auto" w:fill="F8F8F8"/>
+        <w:spacing w:beforeAutospacing="1" w:after="0" w:afterAutospacing="1" w:line="270" w:lineRule="atLeast"/>
+        <w:rPr>
+          <w:rFonts w:ascii="Consolas" w:eastAsia="Times New Roman" w:hAnsi="Consolas" w:cs="Open Sans"/>
+          <w:color w:val="5C5C5C"/>
+          <w:sz w:val="24"/>
+          <w:szCs w:val="24"/>
+        </w:rPr>
+      </w:pPr>
+      <w:r>
+        <w:rPr>
+          <w:rFonts w:ascii="Consolas" w:eastAsia="Times New Roman" w:hAnsi="Consolas" w:cs="Open Sans"/>
+          <w:b/>
+          <w:bCs/>
+          <w:color w:val="006699"/>
+          <w:sz w:val="24"/>
+          <w:szCs w:val="24"/>
+          <w:bdr w:val="none" w:sz="0" w:space="0" w:color="auto" w:frame="1"/>
+        </w:rPr>
+        <w:t>private</w:t>
+      </w:r>
+      <w:r>
+        <w:rPr>
+          <w:rFonts w:ascii="Consolas" w:eastAsia="Times New Roman" w:hAnsi="Consolas" w:cs="Open Sans"/>
+          <w:color w:val="000000"/>
+          <w:sz w:val="24"/>
+          <w:szCs w:val="24"/>
+          <w:bdr w:val="none" w:sz="0" w:space="0" w:color="auto" w:frame="1"/>
+        </w:rPr>
+        <w:t> </w:t>
+      </w:r>
+      <w:r>
+        <w:rPr>
+          <w:rFonts w:ascii="Consolas" w:eastAsia="Times New Roman" w:hAnsi="Consolas" w:cs="Open Sans"/>
+          <w:b/>
+          <w:bCs/>
+          <w:color w:val="006699"/>
+          <w:sz w:val="24"/>
+          <w:szCs w:val="24"/>
+          <w:bdr w:val="none" w:sz="0" w:space="0" w:color="auto" w:frame="1"/>
+        </w:rPr>
+        <w:t>static</w:t>
+      </w:r>
+      <w:r>
+        <w:rPr>
+          <w:rFonts w:ascii="Consolas" w:eastAsia="Times New Roman" w:hAnsi="Consolas" w:cs="Open Sans"/>
+          <w:color w:val="000000"/>
+          <w:sz w:val="24"/>
+          <w:szCs w:val="24"/>
+          <w:bdr w:val="none" w:sz="0" w:space="0" w:color="auto" w:frame="1"/>
+        </w:rPr>
+        <w:t> </w:t>
+      </w:r>
+      <w:r>
+        <w:rPr>
+          <w:rFonts w:ascii="Consolas" w:eastAsia="Times New Roman" w:hAnsi="Consolas" w:cs="Open Sans"/>
+          <w:b/>
+          <w:bCs/>
+          <w:color w:val="006699"/>
+          <w:sz w:val="24"/>
+          <w:szCs w:val="24"/>
+          <w:bdr w:val="none" w:sz="0" w:space="0" w:color="auto" w:frame="1"/>
+        </w:rPr>
+        <w:t>int</w:t>
+      </w:r>
+      <w:r>
+        <w:rPr>
+          <w:rFonts w:ascii="Consolas" w:eastAsia="Times New Roman" w:hAnsi="Consolas" w:cs="Open Sans"/>
+          <w:color w:val="000000"/>
+          <w:sz w:val="24"/>
+          <w:szCs w:val="24"/>
+          <w:bdr w:val="none" w:sz="0" w:space="0" w:color="auto" w:frame="1"/>
+        </w:rPr>
+        <w:t> rank;  </w:t>
+      </w:r>
+    </w:p>
+    <w:p>
+      <w:pPr>
+        <w:numPr>
+          <w:ilvl w:val="0"/>
+          <w:numId w:val="4"/>
+        </w:numPr>
+        <w:pBdr>
+          <w:left w:val="single" w:sz="18" w:space="0" w:color="6CE26C"/>
+        </w:pBdr>
+        <w:shd w:val="clear" w:color="auto" w:fill="FFFFFF"/>
+        <w:spacing w:beforeAutospacing="1" w:after="0" w:afterAutospacing="1" w:line="270" w:lineRule="atLeast"/>
+        <w:rPr>
+          <w:rFonts w:ascii="Consolas" w:eastAsia="Times New Roman" w:hAnsi="Consolas" w:cs="Open Sans"/>
+          <w:color w:val="5C5C5C"/>
+          <w:sz w:val="24"/>
+          <w:szCs w:val="24"/>
+        </w:rPr>
+      </w:pPr>
+      <w:r>
+        <w:rPr>
+          <w:rFonts w:ascii="Consolas" w:eastAsia="Times New Roman" w:hAnsi="Consolas" w:cs="Open Sans"/>
+          <w:b/>
+          <w:bCs/>
+          <w:color w:val="006699"/>
+          <w:sz w:val="24"/>
+          <w:szCs w:val="24"/>
+          <w:bdr w:val="none" w:sz="0" w:space="0" w:color="auto" w:frame="1"/>
+        </w:rPr>
+        <w:t>private</w:t>
+      </w:r>
+      <w:r>
+        <w:rPr>
+          <w:rFonts w:ascii="Consolas" w:eastAsia="Times New Roman" w:hAnsi="Consolas" w:cs="Open Sans"/>
+          <w:color w:val="000000"/>
+          <w:sz w:val="24"/>
+          <w:szCs w:val="24"/>
+          <w:bdr w:val="none" w:sz="0" w:space="0" w:color="auto" w:frame="1"/>
+        </w:rPr>
+        <w:t> </w:t>
+      </w:r>
+      <w:r>
+        <w:rPr>
+          <w:rFonts w:ascii="Consolas" w:eastAsia="Times New Roman" w:hAnsi="Consolas" w:cs="Open Sans"/>
+          <w:b/>
+          <w:bCs/>
+          <w:color w:val="006699"/>
+          <w:sz w:val="24"/>
+          <w:szCs w:val="24"/>
+          <w:bdr w:val="none" w:sz="0" w:space="0" w:color="auto" w:frame="1"/>
+        </w:rPr>
+        <w:t>static</w:t>
+      </w:r>
+      <w:r>
+        <w:rPr>
+          <w:rFonts w:ascii="Consolas" w:eastAsia="Times New Roman" w:hAnsi="Consolas" w:cs="Open Sans"/>
+          <w:color w:val="000000"/>
+          <w:sz w:val="24"/>
+          <w:szCs w:val="24"/>
+          <w:bdr w:val="none" w:sz="0" w:space="0" w:color="auto" w:frame="1"/>
+        </w:rPr>
+        <w:t> </w:t>
+      </w:r>
+      <w:r>
+        <w:rPr>
+          <w:rFonts w:ascii="Consolas" w:eastAsia="Times New Roman" w:hAnsi="Consolas" w:cs="Open Sans"/>
+          <w:b/>
+          <w:bCs/>
+          <w:color w:val="006699"/>
+          <w:sz w:val="24"/>
+          <w:szCs w:val="24"/>
+          <w:bdr w:val="none" w:sz="0" w:space="0" w:color="auto" w:frame="1"/>
+        </w:rPr>
+        <w:t>int</w:t>
+      </w:r>
+      <w:r>
+        <w:rPr>
+          <w:rFonts w:ascii="Consolas" w:eastAsia="Times New Roman" w:hAnsi="Consolas" w:cs="Open Sans"/>
+          <w:color w:val="000000"/>
+          <w:sz w:val="24"/>
+          <w:szCs w:val="24"/>
+          <w:bdr w:val="none" w:sz="0" w:space="0" w:color="auto" w:frame="1"/>
+        </w:rPr>
+        <w:t> years;  </w:t>
+      </w:r>
+    </w:p>
+    <w:p>
+      <w:pPr>
+        <w:numPr>
+          <w:ilvl w:val="0"/>
+          <w:numId w:val="4"/>
+        </w:numPr>
+        <w:pBdr>
+          <w:left w:val="single" w:sz="18" w:space="0" w:color="6CE26C"/>
+        </w:pBdr>
+        <w:shd w:val="clear" w:color="auto" w:fill="F8F8F8"/>
+        <w:spacing w:beforeAutospacing="1" w:after="0" w:afterAutospacing="1" w:line="270" w:lineRule="atLeast"/>
+        <w:rPr>
+          <w:rFonts w:ascii="Consolas" w:eastAsia="Times New Roman" w:hAnsi="Consolas" w:cs="Open Sans"/>
+          <w:color w:val="5C5C5C"/>
+          <w:sz w:val="24"/>
+          <w:szCs w:val="24"/>
+        </w:rPr>
+      </w:pPr>
+      <w:r>
+        <w:rPr>
+          <w:rFonts w:ascii="Consolas" w:eastAsia="Times New Roman" w:hAnsi="Consolas" w:cs="Open Sans"/>
+          <w:color w:val="008200"/>
+          <w:sz w:val="24"/>
+          <w:szCs w:val="24"/>
+          <w:bdr w:val="none" w:sz="0" w:space="0" w:color="auto" w:frame="1"/>
+        </w:rPr>
+        <w:t>// static properties</w:t>
+      </w:r>
+      <w:r>
+        <w:rPr>
+          <w:rFonts w:ascii="Consolas" w:eastAsia="Times New Roman" w:hAnsi="Consolas" w:cs="Open Sans"/>
+          <w:color w:val="000000"/>
+          <w:sz w:val="24"/>
+          <w:szCs w:val="24"/>
+          <w:bdr w:val="none" w:sz="0" w:space="0" w:color="auto" w:frame="1"/>
+        </w:rPr>
+        <w:t>  </w:t>
+      </w:r>
+    </w:p>
+    <w:p>
+      <w:pPr>
+        <w:numPr>
+          <w:ilvl w:val="0"/>
+          <w:numId w:val="4"/>
+        </w:numPr>
+        <w:pBdr>
+          <w:left w:val="single" w:sz="18" w:space="0" w:color="6CE26C"/>
+        </w:pBdr>
+        <w:shd w:val="clear" w:color="auto" w:fill="FFFFFF"/>
+        <w:spacing w:beforeAutospacing="1" w:after="0" w:afterAutospacing="1" w:line="270" w:lineRule="atLeast"/>
+        <w:rPr>
+          <w:rFonts w:ascii="Consolas" w:eastAsia="Times New Roman" w:hAnsi="Consolas" w:cs="Open Sans"/>
+          <w:color w:val="5C5C5C"/>
+          <w:sz w:val="24"/>
+          <w:szCs w:val="24"/>
+        </w:rPr>
+      </w:pPr>
+      <w:r>
+        <w:rPr>
+          <w:rFonts w:ascii="Consolas" w:eastAsia="Times New Roman" w:hAnsi="Consolas" w:cs="Open Sans"/>
+          <w:b/>
+          <w:bCs/>
+          <w:color w:val="006699"/>
+          <w:sz w:val="24"/>
+          <w:szCs w:val="24"/>
+          <w:bdr w:val="none" w:sz="0" w:space="0" w:color="auto" w:frame="1"/>
+        </w:rPr>
+        <w:t>public</w:t>
+      </w:r>
+      <w:r>
+        <w:rPr>
+          <w:rFonts w:ascii="Consolas" w:eastAsia="Times New Roman" w:hAnsi="Consolas" w:cs="Open Sans"/>
+          <w:color w:val="000000"/>
+          <w:sz w:val="24"/>
+          <w:szCs w:val="24"/>
+          <w:bdr w:val="none" w:sz="0" w:space="0" w:color="auto" w:frame="1"/>
+        </w:rPr>
+        <w:t> </w:t>
+      </w:r>
+      <w:r>
+        <w:rPr>
+          <w:rFonts w:ascii="Consolas" w:eastAsia="Times New Roman" w:hAnsi="Consolas" w:cs="Open Sans"/>
+          <w:b/>
+          <w:bCs/>
+          <w:color w:val="006699"/>
+          <w:sz w:val="24"/>
+          <w:szCs w:val="24"/>
+          <w:bdr w:val="none" w:sz="0" w:space="0" w:color="auto" w:frame="1"/>
+        </w:rPr>
+        <w:t>static</w:t>
+      </w:r>
+      <w:r>
+        <w:rPr>
+          <w:rFonts w:ascii="Consolas" w:eastAsia="Times New Roman" w:hAnsi="Consolas" w:cs="Open Sans"/>
+          <w:color w:val="000000"/>
+          <w:sz w:val="24"/>
+          <w:szCs w:val="24"/>
+          <w:bdr w:val="none" w:sz="0" w:space="0" w:color="auto" w:frame="1"/>
+        </w:rPr>
+        <w:t> </w:t>
+      </w:r>
+      <w:r>
+        <w:rPr>
+          <w:rFonts w:ascii="Consolas" w:eastAsia="Times New Roman" w:hAnsi="Consolas" w:cs="Open Sans"/>
+          <w:b/>
+          <w:bCs/>
+          <w:color w:val="006699"/>
+          <w:sz w:val="24"/>
+          <w:szCs w:val="24"/>
+          <w:bdr w:val="none" w:sz="0" w:space="0" w:color="auto" w:frame="1"/>
+        </w:rPr>
+        <w:t>int</w:t>
+      </w:r>
+      <w:r>
+        <w:rPr>
+          <w:rFonts w:ascii="Consolas" w:eastAsia="Times New Roman" w:hAnsi="Consolas" w:cs="Open Sans"/>
+          <w:color w:val="000000"/>
+          <w:sz w:val="24"/>
+          <w:szCs w:val="24"/>
+          <w:bdr w:val="none" w:sz="0" w:space="0" w:color="auto" w:frame="1"/>
+        </w:rPr>
+        <w:t> Years </w:t>
+      </w:r>
+      <w:proofErr w:type="gramStart"/>
+      <w:r>
+        <w:rPr>
+          <w:rFonts w:ascii="Consolas" w:eastAsia="Times New Roman" w:hAnsi="Consolas" w:cs="Open Sans"/>
+          <w:color w:val="000000"/>
+          <w:sz w:val="24"/>
+          <w:szCs w:val="24"/>
+          <w:bdr w:val="none" w:sz="0" w:space="0" w:color="auto" w:frame="1"/>
+        </w:rPr>
+        <w:t>{ </w:t>
+      </w:r>
+      <w:r>
+        <w:rPr>
+          <w:rFonts w:ascii="Consolas" w:eastAsia="Times New Roman" w:hAnsi="Consolas" w:cs="Open Sans"/>
+          <w:b/>
+          <w:bCs/>
+          <w:color w:val="006699"/>
+          <w:sz w:val="24"/>
+          <w:szCs w:val="24"/>
+          <w:bdr w:val="none" w:sz="0" w:space="0" w:color="auto" w:frame="1"/>
+        </w:rPr>
+        <w:t>get</w:t>
+      </w:r>
+      <w:proofErr w:type="gramEnd"/>
+      <w:r>
+        <w:rPr>
+          <w:rFonts w:ascii="Consolas" w:eastAsia="Times New Roman" w:hAnsi="Consolas" w:cs="Open Sans"/>
+          <w:color w:val="000000"/>
+          <w:sz w:val="24"/>
+          <w:szCs w:val="24"/>
+          <w:bdr w:val="none" w:sz="0" w:space="0" w:color="auto" w:frame="1"/>
+        </w:rPr>
+        <w:t> =&gt; years; </w:t>
+      </w:r>
+      <w:r>
+        <w:rPr>
+          <w:rFonts w:ascii="Consolas" w:eastAsia="Times New Roman" w:hAnsi="Consolas" w:cs="Open Sans"/>
+          <w:b/>
+          <w:bCs/>
+          <w:color w:val="006699"/>
+          <w:sz w:val="24"/>
+          <w:szCs w:val="24"/>
+          <w:bdr w:val="none" w:sz="0" w:space="0" w:color="auto" w:frame="1"/>
+        </w:rPr>
+        <w:t>set</w:t>
+      </w:r>
+      <w:r>
+        <w:rPr>
+          <w:rFonts w:ascii="Consolas" w:eastAsia="Times New Roman" w:hAnsi="Consolas" w:cs="Open Sans"/>
+          <w:color w:val="000000"/>
+          <w:sz w:val="24"/>
+          <w:szCs w:val="24"/>
+          <w:bdr w:val="none" w:sz="0" w:space="0" w:color="auto" w:frame="1"/>
+        </w:rPr>
+        <w:t> =&gt; years = value; }  </w:t>
+      </w:r>
+    </w:p>
+    <w:p>
+      <w:pPr>
+        <w:numPr>
+          <w:ilvl w:val="0"/>
+          <w:numId w:val="4"/>
+        </w:numPr>
+        <w:pBdr>
+          <w:left w:val="single" w:sz="18" w:space="0" w:color="6CE26C"/>
+        </w:pBdr>
+        <w:shd w:val="clear" w:color="auto" w:fill="F8F8F8"/>
+        <w:spacing w:beforeAutospacing="1" w:after="0" w:afterAutospacing="1" w:line="270" w:lineRule="atLeast"/>
+        <w:rPr>
+          <w:rFonts w:ascii="Consolas" w:eastAsia="Times New Roman" w:hAnsi="Consolas" w:cs="Open Sans"/>
+          <w:color w:val="5C5C5C"/>
+          <w:sz w:val="24"/>
+          <w:szCs w:val="24"/>
+        </w:rPr>
+      </w:pPr>
+      <w:r>
+        <w:rPr>
+          <w:rFonts w:ascii="Consolas" w:eastAsia="Times New Roman" w:hAnsi="Consolas" w:cs="Open Sans"/>
+          <w:b/>
+          <w:bCs/>
+          <w:color w:val="006699"/>
+          <w:sz w:val="24"/>
+          <w:szCs w:val="24"/>
+          <w:bdr w:val="none" w:sz="0" w:space="0" w:color="auto" w:frame="1"/>
+        </w:rPr>
+        <w:t>public</w:t>
+      </w:r>
+      <w:r>
+        <w:rPr>
+          <w:rFonts w:ascii="Consolas" w:eastAsia="Times New Roman" w:hAnsi="Consolas" w:cs="Open Sans"/>
+          <w:color w:val="000000"/>
+          <w:sz w:val="24"/>
+          <w:szCs w:val="24"/>
+          <w:bdr w:val="none" w:sz="0" w:space="0" w:color="auto" w:frame="1"/>
+        </w:rPr>
+        <w:t> </w:t>
+      </w:r>
+      <w:r>
+        <w:rPr>
+          <w:rFonts w:ascii="Consolas" w:eastAsia="Times New Roman" w:hAnsi="Consolas" w:cs="Open Sans"/>
+          <w:b/>
+          <w:bCs/>
+          <w:color w:val="006699"/>
+          <w:sz w:val="24"/>
+          <w:szCs w:val="24"/>
+          <w:bdr w:val="none" w:sz="0" w:space="0" w:color="auto" w:frame="1"/>
+        </w:rPr>
+        <w:t>static</w:t>
+      </w:r>
+      <w:r>
+        <w:rPr>
+          <w:rFonts w:ascii="Consolas" w:eastAsia="Times New Roman" w:hAnsi="Consolas" w:cs="Open Sans"/>
+          <w:color w:val="000000"/>
+          <w:sz w:val="24"/>
+          <w:szCs w:val="24"/>
+          <w:bdr w:val="none" w:sz="0" w:space="0" w:color="auto" w:frame="1"/>
+        </w:rPr>
+        <w:t> </w:t>
+      </w:r>
+      <w:r>
+        <w:rPr>
+          <w:rFonts w:ascii="Consolas" w:eastAsia="Times New Roman" w:hAnsi="Consolas" w:cs="Open Sans"/>
+          <w:b/>
+          <w:bCs/>
+          <w:color w:val="006699"/>
+          <w:sz w:val="24"/>
+          <w:szCs w:val="24"/>
+          <w:bdr w:val="none" w:sz="0" w:space="0" w:color="auto" w:frame="1"/>
+        </w:rPr>
+        <w:t>int</w:t>
+      </w:r>
+      <w:r>
+        <w:rPr>
+          <w:rFonts w:ascii="Consolas" w:eastAsia="Times New Roman" w:hAnsi="Consolas" w:cs="Open Sans"/>
+          <w:color w:val="000000"/>
+          <w:sz w:val="24"/>
+          <w:szCs w:val="24"/>
+          <w:bdr w:val="none" w:sz="0" w:space="0" w:color="auto" w:frame="1"/>
+        </w:rPr>
+        <w:t> Rank </w:t>
+      </w:r>
+      <w:proofErr w:type="gramStart"/>
+      <w:r>
+        <w:rPr>
+          <w:rFonts w:ascii="Consolas" w:eastAsia="Times New Roman" w:hAnsi="Consolas" w:cs="Open Sans"/>
+          <w:color w:val="000000"/>
+          <w:sz w:val="24"/>
+          <w:szCs w:val="24"/>
+          <w:bdr w:val="none" w:sz="0" w:space="0" w:color="auto" w:frame="1"/>
+        </w:rPr>
+        <w:t>{ </w:t>
+      </w:r>
+      <w:r>
+        <w:rPr>
+          <w:rFonts w:ascii="Consolas" w:eastAsia="Times New Roman" w:hAnsi="Consolas" w:cs="Open Sans"/>
+          <w:b/>
+          <w:bCs/>
+          <w:color w:val="006699"/>
+          <w:sz w:val="24"/>
+          <w:szCs w:val="24"/>
+          <w:bdr w:val="none" w:sz="0" w:space="0" w:color="auto" w:frame="1"/>
+        </w:rPr>
+        <w:t>get</w:t>
+      </w:r>
+      <w:proofErr w:type="gramEnd"/>
+      <w:r>
+        <w:rPr>
+          <w:rFonts w:ascii="Consolas" w:eastAsia="Times New Roman" w:hAnsi="Consolas" w:cs="Open Sans"/>
+          <w:color w:val="000000"/>
+          <w:sz w:val="24"/>
+          <w:szCs w:val="24"/>
+          <w:bdr w:val="none" w:sz="0" w:space="0" w:color="auto" w:frame="1"/>
+        </w:rPr>
+        <w:t> =&gt; rank; </w:t>
+      </w:r>
+      <w:r>
+        <w:rPr>
+          <w:rFonts w:ascii="Consolas" w:eastAsia="Times New Roman" w:hAnsi="Consolas" w:cs="Open Sans"/>
+          <w:b/>
+          <w:bCs/>
+          <w:color w:val="006699"/>
+          <w:sz w:val="24"/>
+          <w:szCs w:val="24"/>
+          <w:bdr w:val="none" w:sz="0" w:space="0" w:color="auto" w:frame="1"/>
+        </w:rPr>
+        <w:t>set</w:t>
+      </w:r>
+      <w:r>
+        <w:rPr>
+          <w:rFonts w:ascii="Consolas" w:eastAsia="Times New Roman" w:hAnsi="Consolas" w:cs="Open Sans"/>
+          <w:color w:val="000000"/>
+          <w:sz w:val="24"/>
+          <w:szCs w:val="24"/>
+          <w:bdr w:val="none" w:sz="0" w:space="0" w:color="auto" w:frame="1"/>
+        </w:rPr>
+        <w:t> =&gt; rank = value; }  </w:t>
+      </w:r>
+    </w:p>
+    <w:p>
+      <w:pPr>
+        <w:numPr>
+          <w:ilvl w:val="0"/>
+          <w:numId w:val="4"/>
+        </w:numPr>
+        <w:pBdr>
+          <w:left w:val="single" w:sz="18" w:space="0" w:color="6CE26C"/>
+        </w:pBdr>
+        <w:shd w:val="clear" w:color="auto" w:fill="FFFFFF"/>
+        <w:spacing w:beforeAutospacing="1" w:after="0" w:afterAutospacing="1" w:line="270" w:lineRule="atLeast"/>
+        <w:rPr>
+          <w:rFonts w:ascii="Consolas" w:eastAsia="Times New Roman" w:hAnsi="Consolas" w:cs="Open Sans"/>
+          <w:color w:val="5C5C5C"/>
+          <w:sz w:val="24"/>
+          <w:szCs w:val="24"/>
+        </w:rPr>
+      </w:pPr>
+      <w:r>
+        <w:rPr>
+          <w:rFonts w:ascii="Consolas" w:eastAsia="Times New Roman" w:hAnsi="Consolas" w:cs="Open Sans"/>
+          <w:b/>
+          <w:bCs/>
+          <w:color w:val="006699"/>
+          <w:sz w:val="24"/>
+          <w:szCs w:val="24"/>
+          <w:bdr w:val="none" w:sz="0" w:space="0" w:color="auto" w:frame="1"/>
+        </w:rPr>
+        <w:t>public</w:t>
+      </w:r>
+      <w:r>
+        <w:rPr>
+          <w:rFonts w:ascii="Consolas" w:eastAsia="Times New Roman" w:hAnsi="Consolas" w:cs="Open Sans"/>
+          <w:color w:val="000000"/>
+          <w:sz w:val="24"/>
+          <w:szCs w:val="24"/>
+          <w:bdr w:val="none" w:sz="0" w:space="0" w:color="auto" w:frame="1"/>
+        </w:rPr>
+        <w:t> </w:t>
+      </w:r>
+      <w:r>
+        <w:rPr>
+          <w:rFonts w:ascii="Consolas" w:eastAsia="Times New Roman" w:hAnsi="Consolas" w:cs="Open Sans"/>
+          <w:b/>
+          <w:bCs/>
+          <w:color w:val="006699"/>
+          <w:sz w:val="24"/>
+          <w:szCs w:val="24"/>
+          <w:bdr w:val="none" w:sz="0" w:space="0" w:color="auto" w:frame="1"/>
+        </w:rPr>
+        <w:t>static</w:t>
+      </w:r>
+      <w:r>
+        <w:rPr>
+          <w:rFonts w:ascii="Consolas" w:eastAsia="Times New Roman" w:hAnsi="Consolas" w:cs="Open Sans"/>
+          <w:color w:val="000000"/>
+          <w:sz w:val="24"/>
+          <w:szCs w:val="24"/>
+          <w:bdr w:val="none" w:sz="0" w:space="0" w:color="auto" w:frame="1"/>
+        </w:rPr>
+        <w:t> </w:t>
+      </w:r>
+      <w:r>
+        <w:rPr>
+          <w:rFonts w:ascii="Consolas" w:eastAsia="Times New Roman" w:hAnsi="Consolas" w:cs="Open Sans"/>
+          <w:b/>
+          <w:bCs/>
+          <w:color w:val="006699"/>
+          <w:sz w:val="24"/>
+          <w:szCs w:val="24"/>
+          <w:bdr w:val="none" w:sz="0" w:space="0" w:color="auto" w:frame="1"/>
+        </w:rPr>
+        <w:t>string</w:t>
+      </w:r>
+      <w:r>
+        <w:rPr>
+          <w:rFonts w:ascii="Consolas" w:eastAsia="Times New Roman" w:hAnsi="Consolas" w:cs="Open Sans"/>
+          <w:color w:val="000000"/>
+          <w:sz w:val="24"/>
+          <w:szCs w:val="24"/>
+          <w:bdr w:val="none" w:sz="0" w:space="0" w:color="auto" w:frame="1"/>
+        </w:rPr>
+        <w:t> School </w:t>
+      </w:r>
+      <w:proofErr w:type="gramStart"/>
+      <w:r>
+        <w:rPr>
+          <w:rFonts w:ascii="Consolas" w:eastAsia="Times New Roman" w:hAnsi="Consolas" w:cs="Open Sans"/>
+          <w:color w:val="000000"/>
+          <w:sz w:val="24"/>
+          <w:szCs w:val="24"/>
+          <w:bdr w:val="none" w:sz="0" w:space="0" w:color="auto" w:frame="1"/>
+        </w:rPr>
+        <w:t>{ </w:t>
+      </w:r>
+      <w:r>
+        <w:rPr>
+          <w:rFonts w:ascii="Consolas" w:eastAsia="Times New Roman" w:hAnsi="Consolas" w:cs="Open Sans"/>
+          <w:b/>
+          <w:bCs/>
+          <w:color w:val="006699"/>
+          <w:sz w:val="24"/>
+          <w:szCs w:val="24"/>
+          <w:bdr w:val="none" w:sz="0" w:space="0" w:color="auto" w:frame="1"/>
+        </w:rPr>
+        <w:t>get</w:t>
+      </w:r>
+      <w:proofErr w:type="gramEnd"/>
+      <w:r>
+        <w:rPr>
+          <w:rFonts w:ascii="Consolas" w:eastAsia="Times New Roman" w:hAnsi="Consolas" w:cs="Open Sans"/>
+          <w:color w:val="000000"/>
+          <w:sz w:val="24"/>
+          <w:szCs w:val="24"/>
+          <w:bdr w:val="none" w:sz="0" w:space="0" w:color="auto" w:frame="1"/>
+        </w:rPr>
+        <w:t> =&gt; school; </w:t>
+      </w:r>
+      <w:r>
+        <w:rPr>
+          <w:rFonts w:ascii="Consolas" w:eastAsia="Times New Roman" w:hAnsi="Consolas" w:cs="Open Sans"/>
+          <w:b/>
+          <w:bCs/>
+          <w:color w:val="006699"/>
+          <w:sz w:val="24"/>
+          <w:szCs w:val="24"/>
+          <w:bdr w:val="none" w:sz="0" w:space="0" w:color="auto" w:frame="1"/>
+        </w:rPr>
+        <w:t>set</w:t>
+      </w:r>
+      <w:r>
+        <w:rPr>
+          <w:rFonts w:ascii="Consolas" w:eastAsia="Times New Roman" w:hAnsi="Consolas" w:cs="Open Sans"/>
+          <w:color w:val="000000"/>
+          <w:sz w:val="24"/>
+          <w:szCs w:val="24"/>
+          <w:bdr w:val="none" w:sz="0" w:space="0" w:color="auto" w:frame="1"/>
+        </w:rPr>
+        <w:t> =&gt; school = value; }  </w:t>
+      </w:r>
+    </w:p>
+    <w:p>
+      <w:pPr>
+        <w:numPr>
+          <w:ilvl w:val="0"/>
+          <w:numId w:val="4"/>
+        </w:numPr>
+        <w:pBdr>
+          <w:left w:val="single" w:sz="18" w:space="0" w:color="6CE26C"/>
+        </w:pBdr>
+        <w:shd w:val="clear" w:color="auto" w:fill="F8F8F8"/>
+        <w:spacing w:beforeAutospacing="1" w:after="0" w:afterAutospacing="1" w:line="270" w:lineRule="atLeast"/>
+        <w:rPr>
+          <w:rFonts w:ascii="Consolas" w:eastAsia="Times New Roman" w:hAnsi="Consolas" w:cs="Open Sans"/>
+          <w:color w:val="5C5C5C"/>
+          <w:sz w:val="24"/>
+          <w:szCs w:val="24"/>
+        </w:rPr>
+      </w:pPr>
+      <w:r>
+        <w:rPr>
+          <w:rFonts w:ascii="Consolas" w:eastAsia="Times New Roman" w:hAnsi="Consolas" w:cs="Open Sans"/>
+          <w:b/>
+          <w:bCs/>
+          <w:color w:val="006699"/>
+          <w:sz w:val="24"/>
+          <w:szCs w:val="24"/>
+          <w:bdr w:val="none" w:sz="0" w:space="0" w:color="auto" w:frame="1"/>
+        </w:rPr>
+        <w:t>public</w:t>
+      </w:r>
+      <w:r>
+        <w:rPr>
+          <w:rFonts w:ascii="Consolas" w:eastAsia="Times New Roman" w:hAnsi="Consolas" w:cs="Open Sans"/>
+          <w:color w:val="000000"/>
+          <w:sz w:val="24"/>
+          <w:szCs w:val="24"/>
+          <w:bdr w:val="none" w:sz="0" w:space="0" w:color="auto" w:frame="1"/>
+        </w:rPr>
+        <w:t> </w:t>
+      </w:r>
+      <w:r>
+        <w:rPr>
+          <w:rFonts w:ascii="Consolas" w:eastAsia="Times New Roman" w:hAnsi="Consolas" w:cs="Open Sans"/>
+          <w:b/>
+          <w:bCs/>
+          <w:color w:val="006699"/>
+          <w:sz w:val="24"/>
+          <w:szCs w:val="24"/>
+          <w:bdr w:val="none" w:sz="0" w:space="0" w:color="auto" w:frame="1"/>
+        </w:rPr>
+        <w:t>static</w:t>
+      </w:r>
+      <w:r>
+        <w:rPr>
+          <w:rFonts w:ascii="Consolas" w:eastAsia="Times New Roman" w:hAnsi="Consolas" w:cs="Open Sans"/>
+          <w:color w:val="000000"/>
+          <w:sz w:val="24"/>
+          <w:szCs w:val="24"/>
+          <w:bdr w:val="none" w:sz="0" w:space="0" w:color="auto" w:frame="1"/>
+        </w:rPr>
+        <w:t> </w:t>
+      </w:r>
+      <w:r>
+        <w:rPr>
+          <w:rFonts w:ascii="Consolas" w:eastAsia="Times New Roman" w:hAnsi="Consolas" w:cs="Open Sans"/>
+          <w:b/>
+          <w:bCs/>
+          <w:color w:val="006699"/>
+          <w:sz w:val="24"/>
+          <w:szCs w:val="24"/>
+          <w:bdr w:val="none" w:sz="0" w:space="0" w:color="auto" w:frame="1"/>
+        </w:rPr>
+        <w:t>string</w:t>
+      </w:r>
+      <w:r>
+        <w:rPr>
+          <w:rFonts w:ascii="Consolas" w:eastAsia="Times New Roman" w:hAnsi="Consolas" w:cs="Open Sans"/>
+          <w:color w:val="000000"/>
+          <w:sz w:val="24"/>
+          <w:szCs w:val="24"/>
+          <w:bdr w:val="none" w:sz="0" w:space="0" w:color="auto" w:frame="1"/>
+        </w:rPr>
+        <w:t> Name </w:t>
+      </w:r>
+      <w:proofErr w:type="gramStart"/>
+      <w:r>
+        <w:rPr>
+          <w:rFonts w:ascii="Consolas" w:eastAsia="Times New Roman" w:hAnsi="Consolas" w:cs="Open Sans"/>
+          <w:color w:val="000000"/>
+          <w:sz w:val="24"/>
+          <w:szCs w:val="24"/>
+          <w:bdr w:val="none" w:sz="0" w:space="0" w:color="auto" w:frame="1"/>
+        </w:rPr>
+        <w:t>{ </w:t>
+      </w:r>
+      <w:r>
+        <w:rPr>
+          <w:rFonts w:ascii="Consolas" w:eastAsia="Times New Roman" w:hAnsi="Consolas" w:cs="Open Sans"/>
+          <w:b/>
+          <w:bCs/>
+          <w:color w:val="006699"/>
+          <w:sz w:val="24"/>
+          <w:szCs w:val="24"/>
+          <w:bdr w:val="none" w:sz="0" w:space="0" w:color="auto" w:frame="1"/>
+        </w:rPr>
+        <w:t>get</w:t>
+      </w:r>
+      <w:proofErr w:type="gramEnd"/>
+      <w:r>
+        <w:rPr>
+          <w:rFonts w:ascii="Consolas" w:eastAsia="Times New Roman" w:hAnsi="Consolas" w:cs="Open Sans"/>
+          <w:color w:val="000000"/>
+          <w:sz w:val="24"/>
+          <w:szCs w:val="24"/>
+          <w:bdr w:val="none" w:sz="0" w:space="0" w:color="auto" w:frame="1"/>
+        </w:rPr>
+        <w:t> =&gt; name; </w:t>
+      </w:r>
+      <w:r>
+        <w:rPr>
+          <w:rFonts w:ascii="Consolas" w:eastAsia="Times New Roman" w:hAnsi="Consolas" w:cs="Open Sans"/>
+          <w:b/>
+          <w:bCs/>
+          <w:color w:val="006699"/>
+          <w:sz w:val="24"/>
+          <w:szCs w:val="24"/>
+          <w:bdr w:val="none" w:sz="0" w:space="0" w:color="auto" w:frame="1"/>
+        </w:rPr>
+        <w:t>set</w:t>
+      </w:r>
+      <w:r>
+        <w:rPr>
+          <w:rFonts w:ascii="Consolas" w:eastAsia="Times New Roman" w:hAnsi="Consolas" w:cs="Open Sans"/>
+          <w:color w:val="000000"/>
+          <w:sz w:val="24"/>
+          <w:szCs w:val="24"/>
+          <w:bdr w:val="none" w:sz="0" w:space="0" w:color="auto" w:frame="1"/>
+        </w:rPr>
+        <w:t> =&gt; name = value; }  </w:t>
+      </w:r>
+    </w:p>
+    <w:p>
+      <w:pPr>
+        <w:numPr>
+          <w:ilvl w:val="0"/>
+          <w:numId w:val="4"/>
+        </w:numPr>
+        <w:pBdr>
+          <w:left w:val="single" w:sz="18" w:space="0" w:color="6CE26C"/>
+        </w:pBdr>
+        <w:shd w:val="clear" w:color="auto" w:fill="FFFFFF"/>
+        <w:spacing w:beforeAutospacing="1" w:after="0" w:afterAutospacing="1" w:line="270" w:lineRule="atLeast"/>
+        <w:rPr>
+          <w:rFonts w:ascii="Consolas" w:eastAsia="Times New Roman" w:hAnsi="Consolas" w:cs="Open Sans"/>
+          <w:color w:val="5C5C5C"/>
+          <w:sz w:val="24"/>
+          <w:szCs w:val="24"/>
+        </w:rPr>
+      </w:pPr>
+      <w:r>
+        <w:rPr>
+          <w:rFonts w:ascii="Consolas" w:eastAsia="Times New Roman" w:hAnsi="Consolas" w:cs="Open Sans"/>
+          <w:color w:val="000000"/>
+          <w:sz w:val="24"/>
+          <w:szCs w:val="24"/>
+          <w:bdr w:val="none" w:sz="0" w:space="0" w:color="auto" w:frame="1"/>
+        </w:rPr>
+        <w:t>}  </w:t>
+      </w:r>
+    </w:p>
+    <w:p>
+      <w:pPr>
+        <w:shd w:val="clear" w:color="auto" w:fill="FFFFFF"/>
+        <w:spacing w:after="0" w:line="240" w:lineRule="auto"/>
+        <w:rPr>
+          <w:sz w:val="24"/>
+          <w:szCs w:val="24"/>
+        </w:rPr>
+      </w:pPr>
+      <w:r>
+        <w:rPr>
+          <w:sz w:val="24"/>
+          <w:szCs w:val="24"/>
+        </w:rPr>
+        <w:t>The following code example sets static property values. </w:t>
+      </w:r>
+    </w:p>
+    <w:p>
+      <w:pPr>
+        <w:numPr>
+          <w:ilvl w:val="0"/>
+          <w:numId w:val="5"/>
+        </w:numPr>
+        <w:pBdr>
+          <w:left w:val="single" w:sz="18" w:space="0" w:color="6CE26C"/>
+        </w:pBdr>
+        <w:shd w:val="clear" w:color="auto" w:fill="FFFFFF"/>
+        <w:spacing w:beforeAutospacing="1" w:after="0" w:afterAutospacing="1" w:line="270" w:lineRule="atLeast"/>
+        <w:rPr>
+          <w:rFonts w:ascii="Consolas" w:eastAsia="Times New Roman" w:hAnsi="Consolas" w:cs="Open Sans"/>
+          <w:color w:val="5C5C5C"/>
+          <w:sz w:val="24"/>
+          <w:szCs w:val="24"/>
+        </w:rPr>
+      </w:pPr>
+      <w:proofErr w:type="spellStart"/>
+      <w:r>
+        <w:rPr>
+          <w:rFonts w:ascii="Consolas" w:eastAsia="Times New Roman" w:hAnsi="Consolas" w:cs="Open Sans"/>
+          <w:color w:val="000000"/>
+          <w:sz w:val="24"/>
+          <w:szCs w:val="24"/>
+          <w:bdr w:val="none" w:sz="0" w:space="0" w:color="auto" w:frame="1"/>
+        </w:rPr>
+        <w:t>HistoryTeacher.Name</w:t>
+      </w:r>
+      <w:proofErr w:type="spellEnd"/>
+      <w:r>
+        <w:rPr>
+          <w:rFonts w:ascii="Consolas" w:eastAsia="Times New Roman" w:hAnsi="Consolas" w:cs="Open Sans"/>
+          <w:color w:val="000000"/>
+          <w:sz w:val="24"/>
+          <w:szCs w:val="24"/>
+          <w:bdr w:val="none" w:sz="0" w:space="0" w:color="auto" w:frame="1"/>
+        </w:rPr>
+        <w:t> = </w:t>
+      </w:r>
+      <w:r>
+        <w:rPr>
+          <w:rFonts w:ascii="Consolas" w:eastAsia="Times New Roman" w:hAnsi="Consolas" w:cs="Open Sans"/>
+          <w:color w:val="0000FF"/>
+          <w:sz w:val="24"/>
+          <w:szCs w:val="24"/>
+          <w:bdr w:val="none" w:sz="0" w:space="0" w:color="auto" w:frame="1"/>
+        </w:rPr>
+        <w:t>"Mahesh Chand"</w:t>
+      </w:r>
+      <w:r>
+        <w:rPr>
+          <w:rFonts w:ascii="Consolas" w:eastAsia="Times New Roman" w:hAnsi="Consolas" w:cs="Open Sans"/>
+          <w:color w:val="000000"/>
+          <w:sz w:val="24"/>
+          <w:szCs w:val="24"/>
+          <w:bdr w:val="none" w:sz="0" w:space="0" w:color="auto" w:frame="1"/>
+        </w:rPr>
+        <w:t>;  </w:t>
+      </w:r>
+    </w:p>
+    <w:p>
+      <w:pPr>
+        <w:numPr>
+          <w:ilvl w:val="0"/>
+          <w:numId w:val="5"/>
+        </w:numPr>
+        <w:pBdr>
+          <w:left w:val="single" w:sz="18" w:space="0" w:color="6CE26C"/>
+        </w:pBdr>
+        <w:shd w:val="clear" w:color="auto" w:fill="F8F8F8"/>
+        <w:spacing w:beforeAutospacing="1" w:after="0" w:afterAutospacing="1" w:line="270" w:lineRule="atLeast"/>
+        <w:rPr>
+          <w:rFonts w:ascii="Consolas" w:eastAsia="Times New Roman" w:hAnsi="Consolas" w:cs="Open Sans"/>
+          <w:color w:val="5C5C5C"/>
+          <w:sz w:val="24"/>
+          <w:szCs w:val="24"/>
+        </w:rPr>
+      </w:pPr>
+      <w:proofErr w:type="spellStart"/>
+      <w:r>
+        <w:rPr>
+          <w:rFonts w:ascii="Consolas" w:eastAsia="Times New Roman" w:hAnsi="Consolas" w:cs="Open Sans"/>
+          <w:color w:val="000000"/>
+          <w:sz w:val="24"/>
+          <w:szCs w:val="24"/>
+          <w:bdr w:val="none" w:sz="0" w:space="0" w:color="auto" w:frame="1"/>
+        </w:rPr>
+        <w:t>HistoryTeacher.Rank</w:t>
+      </w:r>
+      <w:proofErr w:type="spellEnd"/>
+      <w:r>
+        <w:rPr>
+          <w:rFonts w:ascii="Consolas" w:eastAsia="Times New Roman" w:hAnsi="Consolas" w:cs="Open Sans"/>
+          <w:color w:val="000000"/>
+          <w:sz w:val="24"/>
+          <w:szCs w:val="24"/>
+          <w:bdr w:val="none" w:sz="0" w:space="0" w:color="auto" w:frame="1"/>
+        </w:rPr>
+        <w:t> = 2;  </w:t>
+      </w:r>
+    </w:p>
+    <w:p>
+      <w:pPr>
+        <w:numPr>
+          <w:ilvl w:val="0"/>
+          <w:numId w:val="5"/>
+        </w:numPr>
+        <w:pBdr>
+          <w:left w:val="single" w:sz="18" w:space="0" w:color="6CE26C"/>
+        </w:pBdr>
+        <w:shd w:val="clear" w:color="auto" w:fill="FFFFFF"/>
+        <w:spacing w:beforeAutospacing="1" w:after="0" w:afterAutospacing="1" w:line="270" w:lineRule="atLeast"/>
+        <w:rPr>
+          <w:rFonts w:ascii="Consolas" w:eastAsia="Times New Roman" w:hAnsi="Consolas" w:cs="Open Sans"/>
+          <w:color w:val="5C5C5C"/>
+          <w:sz w:val="24"/>
+          <w:szCs w:val="24"/>
+        </w:rPr>
+      </w:pPr>
+      <w:proofErr w:type="spellStart"/>
+      <w:r>
+        <w:rPr>
+          <w:rFonts w:ascii="Consolas" w:eastAsia="Times New Roman" w:hAnsi="Consolas" w:cs="Open Sans"/>
+          <w:color w:val="000000"/>
+          <w:sz w:val="24"/>
+          <w:szCs w:val="24"/>
+          <w:bdr w:val="none" w:sz="0" w:space="0" w:color="auto" w:frame="1"/>
+        </w:rPr>
+        <w:t>HistoryTeacher.School</w:t>
+      </w:r>
+      <w:proofErr w:type="spellEnd"/>
+      <w:r>
+        <w:rPr>
+          <w:rFonts w:ascii="Consolas" w:eastAsia="Times New Roman" w:hAnsi="Consolas" w:cs="Open Sans"/>
+          <w:color w:val="000000"/>
+          <w:sz w:val="24"/>
+          <w:szCs w:val="24"/>
+          <w:bdr w:val="none" w:sz="0" w:space="0" w:color="auto" w:frame="1"/>
+        </w:rPr>
+        <w:t> = </w:t>
+      </w:r>
+      <w:r>
+        <w:rPr>
+          <w:rFonts w:ascii="Consolas" w:eastAsia="Times New Roman" w:hAnsi="Consolas" w:cs="Open Sans"/>
+          <w:color w:val="0000FF"/>
+          <w:sz w:val="24"/>
+          <w:szCs w:val="24"/>
+          <w:bdr w:val="none" w:sz="0" w:space="0" w:color="auto" w:frame="1"/>
+        </w:rPr>
+        <w:t>"Garnet Valley High School"</w:t>
+      </w:r>
+      <w:r>
+        <w:rPr>
+          <w:rFonts w:ascii="Consolas" w:eastAsia="Times New Roman" w:hAnsi="Consolas" w:cs="Open Sans"/>
+          <w:color w:val="000000"/>
+          <w:sz w:val="24"/>
+          <w:szCs w:val="24"/>
+          <w:bdr w:val="none" w:sz="0" w:space="0" w:color="auto" w:frame="1"/>
+        </w:rPr>
+        <w:t>;  </w:t>
+      </w:r>
+    </w:p>
+    <w:p>
+      <w:pPr>
+        <w:numPr>
+          <w:ilvl w:val="0"/>
+          <w:numId w:val="5"/>
+        </w:numPr>
+        <w:pBdr>
+          <w:left w:val="single" w:sz="18" w:space="0" w:color="6CE26C"/>
+        </w:pBdr>
+        <w:shd w:val="clear" w:color="auto" w:fill="F8F8F8"/>
+        <w:spacing w:beforeAutospacing="1" w:after="0" w:afterAutospacing="1" w:line="270" w:lineRule="atLeast"/>
+        <w:rPr>
+          <w:rFonts w:ascii="Consolas" w:eastAsia="Times New Roman" w:hAnsi="Consolas" w:cs="Open Sans"/>
+          <w:color w:val="5C5C5C"/>
+          <w:sz w:val="24"/>
+          <w:szCs w:val="24"/>
+        </w:rPr>
+      </w:pPr>
+      <w:proofErr w:type="spellStart"/>
+      <w:r>
+        <w:rPr>
+          <w:rFonts w:ascii="Consolas" w:eastAsia="Times New Roman" w:hAnsi="Consolas" w:cs="Open Sans"/>
+          <w:color w:val="000000"/>
+          <w:sz w:val="24"/>
+          <w:szCs w:val="24"/>
+          <w:bdr w:val="none" w:sz="0" w:space="0" w:color="auto" w:frame="1"/>
+        </w:rPr>
+        <w:t>HistoryTeacher.Years</w:t>
+      </w:r>
+      <w:proofErr w:type="spellEnd"/>
+      <w:r>
+        <w:rPr>
+          <w:rFonts w:ascii="Consolas" w:eastAsia="Times New Roman" w:hAnsi="Consolas" w:cs="Open Sans"/>
+          <w:color w:val="000000"/>
+          <w:sz w:val="24"/>
+          <w:szCs w:val="24"/>
+          <w:bdr w:val="none" w:sz="0" w:space="0" w:color="auto" w:frame="1"/>
+        </w:rPr>
+        <w:t> = 5;  </w:t>
+      </w:r>
+    </w:p>
+    <w:p>
+      <w:pPr>
+        <w:shd w:val="clear" w:color="auto" w:fill="FFFFFF"/>
+        <w:spacing w:after="0" w:line="240" w:lineRule="auto"/>
+        <w:rPr>
+          <w:sz w:val="24"/>
+          <w:szCs w:val="24"/>
+        </w:rPr>
+      </w:pPr>
+      <w:r>
+        <w:rPr>
+          <w:sz w:val="24"/>
+          <w:szCs w:val="24"/>
+        </w:rPr>
+        <w:t>In the same way, you can access a static property by using the class name. </w:t>
+      </w:r>
+    </w:p>
+    <w:p>
+      <w:pPr>
+        <w:numPr>
+          <w:ilvl w:val="0"/>
+          <w:numId w:val="6"/>
+        </w:numPr>
+        <w:pBdr>
+          <w:left w:val="single" w:sz="18" w:space="0" w:color="6CE26C"/>
+        </w:pBdr>
+        <w:shd w:val="clear" w:color="auto" w:fill="FFFFFF"/>
+        <w:spacing w:beforeAutospacing="1" w:after="0" w:afterAutospacing="1" w:line="270" w:lineRule="atLeast"/>
+        <w:rPr>
+          <w:rFonts w:ascii="Consolas" w:eastAsia="Times New Roman" w:hAnsi="Consolas" w:cs="Open Sans"/>
+          <w:color w:val="5C5C5C"/>
+          <w:sz w:val="24"/>
+          <w:szCs w:val="24"/>
+        </w:rPr>
+      </w:pPr>
+      <w:proofErr w:type="spellStart"/>
+      <w:r>
+        <w:rPr>
+          <w:rFonts w:ascii="Consolas" w:eastAsia="Times New Roman" w:hAnsi="Consolas" w:cs="Open Sans"/>
+          <w:color w:val="000000"/>
+          <w:sz w:val="24"/>
+          <w:szCs w:val="24"/>
+          <w:bdr w:val="none" w:sz="0" w:space="0" w:color="auto" w:frame="1"/>
+        </w:rPr>
+        <w:t>Console.WriteLine</w:t>
+      </w:r>
+      <w:proofErr w:type="spellEnd"/>
+      <w:r>
+        <w:rPr>
+          <w:rFonts w:ascii="Consolas" w:eastAsia="Times New Roman" w:hAnsi="Consolas" w:cs="Open Sans"/>
+          <w:color w:val="000000"/>
+          <w:sz w:val="24"/>
+          <w:szCs w:val="24"/>
+          <w:bdr w:val="none" w:sz="0" w:space="0" w:color="auto" w:frame="1"/>
+        </w:rPr>
+        <w:t>(</w:t>
+      </w:r>
+      <w:proofErr w:type="spellStart"/>
+      <w:r>
+        <w:rPr>
+          <w:rFonts w:ascii="Consolas" w:eastAsia="Times New Roman" w:hAnsi="Consolas" w:cs="Open Sans"/>
+          <w:color w:val="000000"/>
+          <w:sz w:val="24"/>
+          <w:szCs w:val="24"/>
+          <w:bdr w:val="none" w:sz="0" w:space="0" w:color="auto" w:frame="1"/>
+        </w:rPr>
+        <w:t>HistoryTeacher.Name</w:t>
+      </w:r>
+      <w:proofErr w:type="spellEnd"/>
+      <w:r>
+        <w:rPr>
+          <w:rFonts w:ascii="Consolas" w:eastAsia="Times New Roman" w:hAnsi="Consolas" w:cs="Open Sans"/>
+          <w:color w:val="000000"/>
+          <w:sz w:val="24"/>
+          <w:szCs w:val="24"/>
+          <w:bdr w:val="none" w:sz="0" w:space="0" w:color="auto" w:frame="1"/>
+        </w:rPr>
+        <w:t>);  </w:t>
       </w:r>
     </w:p>
     <w:p>
@@ -366,6 +2101,232 @@
 <file path=word/numbering.xml><?xml version="1.0" encoding="utf-8"?>
 <w:numbering xmlns:wpc="http://schemas.microsoft.com/office/word/2010/wordprocessingCanvas" xmlns:cx="http://schemas.microsoft.com/office/drawing/2014/chartex" xmlns:cx1="http://schemas.microsoft.com/office/drawing/2015/9/8/chartex" xmlns:cx2="http://schemas.microsoft.com/office/drawing/2015/10/21/chartex" xmlns:cx3="http://schemas.microsoft.com/office/drawing/2016/5/9/chartex" xmlns:cx4="http://schemas.microsoft.com/office/drawing/2016/5/10/chartex" xmlns:cx5="http://schemas.microsoft.com/office/drawing/2016/5/11/chartex" xmlns:cx6="http://schemas.microsoft.com/office/drawing/2016/5/12/chartex" xmlns:cx7="http://schemas.microsoft.com/office/drawing/2016/5/13/chartex" xmlns:cx8="http://schemas.microsoft.com/office/drawing/2016/5/14/chartex" xmlns:mc="http://schemas.openxmlformats.org/markup-compatibility/2006" xmlns:aink="http://schemas.microsoft.com/office/drawing/2016/ink" xmlns:am3d="http://schemas.microsoft.com/office/drawing/2017/model3d" xmlns:o="urn:schemas-microsoft-com:office:office" xmlns:r="http://schemas.openxmlformats.org/officeDocument/2006/relationships" xmlns:m="http://schemas.openxmlformats.org/officeDocument/2006/math" xmlns:v="urn:schemas-microsoft-com:vml" xmlns:wp14="http://schemas.microsoft.com/office/word/2010/wordprocessingDrawing" xmlns:wp="http://schemas.openxmlformats.org/drawingml/2006/wordprocessingDrawing" xmlns:w10="urn:schemas-microsoft-com:office:word" xmlns:w="http://schemas.openxmlformats.org/wordprocessingml/2006/main" xmlns:w14="http://schemas.microsoft.com/office/word/2010/wordml" xmlns:w15="http://schemas.microsoft.com/office/word/2012/wordml" xmlns:w16cex="http://schemas.microsoft.com/office/word/2018/wordml/cex" xmlns:w16cid="http://schemas.microsoft.com/office/word/2016/wordml/cid" xmlns:w16="http://schemas.microsoft.com/office/word/2018/wordml" xmlns:w16sdtdh="http://schemas.microsoft.com/office/word/2020/wordml/sdtdatahash" xmlns:w16se="http://schemas.microsoft.com/office/word/2015/wordml/symex" xmlns:wpg="http://schemas.microsoft.com/office/word/2010/wordprocessingGroup" xmlns:wpi="http://schemas.microsoft.com/office/word/2010/wordprocessingInk" xmlns:wne="http://schemas.microsoft.com/office/word/2006/wordml" xmlns:wps="http://schemas.microsoft.com/office/word/2010/wordprocessingShape" mc:Ignorable="w14 w15 w16se w16cid w16 w16cex w16sdtdh wp14">
   <w:abstractNum w:abstractNumId="0" w15:restartNumberingAfterBreak="0">
+    <w:nsid w:val="0C802AD4"/>
+    <w:multiLevelType w:val="multilevel"/>
+    <w:tmpl w:val="74D44B0E"/>
+    <w:lvl w:ilvl="0">
+      <w:start w:val="1"/>
+      <w:numFmt w:val="decimal"/>
+      <w:lvlText w:val="%1."/>
+      <w:lvlJc w:val="left"/>
+      <w:pPr>
+        <w:tabs>
+          <w:tab w:val="num" w:pos="720"/>
+        </w:tabs>
+        <w:ind w:left="720" w:hanging="360"/>
+      </w:pPr>
+    </w:lvl>
+    <w:lvl w:ilvl="1" w:tentative="1">
+      <w:start w:val="1"/>
+      <w:numFmt w:val="decimal"/>
+      <w:lvlText w:val="%2."/>
+      <w:lvlJc w:val="left"/>
+      <w:pPr>
+        <w:tabs>
+          <w:tab w:val="num" w:pos="1440"/>
+        </w:tabs>
+        <w:ind w:left="1440" w:hanging="360"/>
+      </w:pPr>
+    </w:lvl>
+    <w:lvl w:ilvl="2" w:tentative="1">
+      <w:start w:val="1"/>
+      <w:numFmt w:val="decimal"/>
+      <w:lvlText w:val="%3."/>
+      <w:lvlJc w:val="left"/>
+      <w:pPr>
+        <w:tabs>
+          <w:tab w:val="num" w:pos="2160"/>
+        </w:tabs>
+        <w:ind w:left="2160" w:hanging="360"/>
+      </w:pPr>
+    </w:lvl>
+    <w:lvl w:ilvl="3" w:tentative="1">
+      <w:start w:val="1"/>
+      <w:numFmt w:val="decimal"/>
+      <w:lvlText w:val="%4."/>
+      <w:lvlJc w:val="left"/>
+      <w:pPr>
+        <w:tabs>
+          <w:tab w:val="num" w:pos="2880"/>
+        </w:tabs>
+        <w:ind w:left="2880" w:hanging="360"/>
+      </w:pPr>
+    </w:lvl>
+    <w:lvl w:ilvl="4" w:tentative="1">
+      <w:start w:val="1"/>
+      <w:numFmt w:val="decimal"/>
+      <w:lvlText w:val="%5."/>
+      <w:lvlJc w:val="left"/>
+      <w:pPr>
+        <w:tabs>
+          <w:tab w:val="num" w:pos="3600"/>
+        </w:tabs>
+        <w:ind w:left="3600" w:hanging="360"/>
+      </w:pPr>
+    </w:lvl>
+    <w:lvl w:ilvl="5" w:tentative="1">
+      <w:start w:val="1"/>
+      <w:numFmt w:val="decimal"/>
+      <w:lvlText w:val="%6."/>
+      <w:lvlJc w:val="left"/>
+      <w:pPr>
+        <w:tabs>
+          <w:tab w:val="num" w:pos="4320"/>
+        </w:tabs>
+        <w:ind w:left="4320" w:hanging="360"/>
+      </w:pPr>
+    </w:lvl>
+    <w:lvl w:ilvl="6" w:tentative="1">
+      <w:start w:val="1"/>
+      <w:numFmt w:val="decimal"/>
+      <w:lvlText w:val="%7."/>
+      <w:lvlJc w:val="left"/>
+      <w:pPr>
+        <w:tabs>
+          <w:tab w:val="num" w:pos="5040"/>
+        </w:tabs>
+        <w:ind w:left="5040" w:hanging="360"/>
+      </w:pPr>
+    </w:lvl>
+    <w:lvl w:ilvl="7" w:tentative="1">
+      <w:start w:val="1"/>
+      <w:numFmt w:val="decimal"/>
+      <w:lvlText w:val="%8."/>
+      <w:lvlJc w:val="left"/>
+      <w:pPr>
+        <w:tabs>
+          <w:tab w:val="num" w:pos="5760"/>
+        </w:tabs>
+        <w:ind w:left="5760" w:hanging="360"/>
+      </w:pPr>
+    </w:lvl>
+    <w:lvl w:ilvl="8" w:tentative="1">
+      <w:start w:val="1"/>
+      <w:numFmt w:val="decimal"/>
+      <w:lvlText w:val="%9."/>
+      <w:lvlJc w:val="left"/>
+      <w:pPr>
+        <w:tabs>
+          <w:tab w:val="num" w:pos="6480"/>
+        </w:tabs>
+        <w:ind w:left="6480" w:hanging="360"/>
+      </w:pPr>
+    </w:lvl>
+  </w:abstractNum>
+  <w:abstractNum w:abstractNumId="1" w15:restartNumberingAfterBreak="0">
+    <w:nsid w:val="151E41E6"/>
+    <w:multiLevelType w:val="multilevel"/>
+    <w:tmpl w:val="A2C4D2D6"/>
+    <w:lvl w:ilvl="0">
+      <w:start w:val="1"/>
+      <w:numFmt w:val="decimal"/>
+      <w:lvlText w:val="%1."/>
+      <w:lvlJc w:val="left"/>
+      <w:pPr>
+        <w:tabs>
+          <w:tab w:val="num" w:pos="720"/>
+        </w:tabs>
+        <w:ind w:left="720" w:hanging="360"/>
+      </w:pPr>
+    </w:lvl>
+    <w:lvl w:ilvl="1" w:tentative="1">
+      <w:start w:val="1"/>
+      <w:numFmt w:val="decimal"/>
+      <w:lvlText w:val="%2."/>
+      <w:lvlJc w:val="left"/>
+      <w:pPr>
+        <w:tabs>
+          <w:tab w:val="num" w:pos="1440"/>
+        </w:tabs>
+        <w:ind w:left="1440" w:hanging="360"/>
+      </w:pPr>
+    </w:lvl>
+    <w:lvl w:ilvl="2" w:tentative="1">
+      <w:start w:val="1"/>
+      <w:numFmt w:val="decimal"/>
+      <w:lvlText w:val="%3."/>
+      <w:lvlJc w:val="left"/>
+      <w:pPr>
+        <w:tabs>
+          <w:tab w:val="num" w:pos="2160"/>
+        </w:tabs>
+        <w:ind w:left="2160" w:hanging="360"/>
+      </w:pPr>
+    </w:lvl>
+    <w:lvl w:ilvl="3" w:tentative="1">
+      <w:start w:val="1"/>
+      <w:numFmt w:val="decimal"/>
+      <w:lvlText w:val="%4."/>
+      <w:lvlJc w:val="left"/>
+      <w:pPr>
+        <w:tabs>
+          <w:tab w:val="num" w:pos="2880"/>
+        </w:tabs>
+        <w:ind w:left="2880" w:hanging="360"/>
+      </w:pPr>
+    </w:lvl>
+    <w:lvl w:ilvl="4" w:tentative="1">
+      <w:start w:val="1"/>
+      <w:numFmt w:val="decimal"/>
+      <w:lvlText w:val="%5."/>
+      <w:lvlJc w:val="left"/>
+      <w:pPr>
+        <w:tabs>
+          <w:tab w:val="num" w:pos="3600"/>
+        </w:tabs>
+        <w:ind w:left="3600" w:hanging="360"/>
+      </w:pPr>
+    </w:lvl>
+    <w:lvl w:ilvl="5" w:tentative="1">
+      <w:start w:val="1"/>
+      <w:numFmt w:val="decimal"/>
+      <w:lvlText w:val="%6."/>
+      <w:lvlJc w:val="left"/>
+      <w:pPr>
+        <w:tabs>
+          <w:tab w:val="num" w:pos="4320"/>
+        </w:tabs>
+        <w:ind w:left="4320" w:hanging="360"/>
+      </w:pPr>
+    </w:lvl>
+    <w:lvl w:ilvl="6" w:tentative="1">
+      <w:start w:val="1"/>
+      <w:numFmt w:val="decimal"/>
+      <w:lvlText w:val="%7."/>
+      <w:lvlJc w:val="left"/>
+      <w:pPr>
+        <w:tabs>
+          <w:tab w:val="num" w:pos="5040"/>
+        </w:tabs>
+        <w:ind w:left="5040" w:hanging="360"/>
+      </w:pPr>
+    </w:lvl>
+    <w:lvl w:ilvl="7" w:tentative="1">
+      <w:start w:val="1"/>
+      <w:numFmt w:val="decimal"/>
+      <w:lvlText w:val="%8."/>
+      <w:lvlJc w:val="left"/>
+      <w:pPr>
+        <w:tabs>
+          <w:tab w:val="num" w:pos="5760"/>
+        </w:tabs>
+        <w:ind w:left="5760" w:hanging="360"/>
+      </w:pPr>
+    </w:lvl>
+    <w:lvl w:ilvl="8" w:tentative="1">
+      <w:start w:val="1"/>
+      <w:numFmt w:val="decimal"/>
+      <w:lvlText w:val="%9."/>
+      <w:lvlJc w:val="left"/>
+      <w:pPr>
+        <w:tabs>
+          <w:tab w:val="num" w:pos="6480"/>
+        </w:tabs>
+        <w:ind w:left="6480" w:hanging="360"/>
+      </w:pPr>
+    </w:lvl>
+  </w:abstractNum>
+  <w:abstractNum w:abstractNumId="2" w15:restartNumberingAfterBreak="0">
     <w:nsid w:val="232D37E8"/>
     <w:multiLevelType w:val="multilevel"/>
     <w:tmpl w:val="D9A05BB4"/>
@@ -478,8 +2439,434 @@
       </w:pPr>
     </w:lvl>
   </w:abstractNum>
+  <w:abstractNum w:abstractNumId="3" w15:restartNumberingAfterBreak="0">
+    <w:nsid w:val="3F835428"/>
+    <w:multiLevelType w:val="multilevel"/>
+    <w:tmpl w:val="7E3AF5E8"/>
+    <w:lvl w:ilvl="0">
+      <w:start w:val="1"/>
+      <w:numFmt w:val="bullet"/>
+      <w:lvlText w:val=""/>
+      <w:lvlJc w:val="left"/>
+      <w:pPr>
+        <w:tabs>
+          <w:tab w:val="num" w:pos="720"/>
+        </w:tabs>
+        <w:ind w:left="720" w:hanging="360"/>
+      </w:pPr>
+      <w:rPr>
+        <w:rFonts w:ascii="Symbol" w:hAnsi="Symbol" w:hint="default"/>
+        <w:sz w:val="20"/>
+      </w:rPr>
+    </w:lvl>
+    <w:lvl w:ilvl="1" w:tentative="1">
+      <w:start w:val="1"/>
+      <w:numFmt w:val="bullet"/>
+      <w:lvlText w:val="o"/>
+      <w:lvlJc w:val="left"/>
+      <w:pPr>
+        <w:tabs>
+          <w:tab w:val="num" w:pos="1440"/>
+        </w:tabs>
+        <w:ind w:left="1440" w:hanging="360"/>
+      </w:pPr>
+      <w:rPr>
+        <w:rFonts w:ascii="Courier New" w:hAnsi="Courier New" w:hint="default"/>
+        <w:sz w:val="20"/>
+      </w:rPr>
+    </w:lvl>
+    <w:lvl w:ilvl="2" w:tentative="1">
+      <w:start w:val="1"/>
+      <w:numFmt w:val="bullet"/>
+      <w:lvlText w:val=""/>
+      <w:lvlJc w:val="left"/>
+      <w:pPr>
+        <w:tabs>
+          <w:tab w:val="num" w:pos="2160"/>
+        </w:tabs>
+        <w:ind w:left="2160" w:hanging="360"/>
+      </w:pPr>
+      <w:rPr>
+        <w:rFonts w:ascii="Wingdings" w:hAnsi="Wingdings" w:hint="default"/>
+        <w:sz w:val="20"/>
+      </w:rPr>
+    </w:lvl>
+    <w:lvl w:ilvl="3" w:tentative="1">
+      <w:start w:val="1"/>
+      <w:numFmt w:val="bullet"/>
+      <w:lvlText w:val=""/>
+      <w:lvlJc w:val="left"/>
+      <w:pPr>
+        <w:tabs>
+          <w:tab w:val="num" w:pos="2880"/>
+        </w:tabs>
+        <w:ind w:left="2880" w:hanging="360"/>
+      </w:pPr>
+      <w:rPr>
+        <w:rFonts w:ascii="Wingdings" w:hAnsi="Wingdings" w:hint="default"/>
+        <w:sz w:val="20"/>
+      </w:rPr>
+    </w:lvl>
+    <w:lvl w:ilvl="4" w:tentative="1">
+      <w:start w:val="1"/>
+      <w:numFmt w:val="bullet"/>
+      <w:lvlText w:val=""/>
+      <w:lvlJc w:val="left"/>
+      <w:pPr>
+        <w:tabs>
+          <w:tab w:val="num" w:pos="3600"/>
+        </w:tabs>
+        <w:ind w:left="3600" w:hanging="360"/>
+      </w:pPr>
+      <w:rPr>
+        <w:rFonts w:ascii="Wingdings" w:hAnsi="Wingdings" w:hint="default"/>
+        <w:sz w:val="20"/>
+      </w:rPr>
+    </w:lvl>
+    <w:lvl w:ilvl="5" w:tentative="1">
+      <w:start w:val="1"/>
+      <w:numFmt w:val="bullet"/>
+      <w:lvlText w:val=""/>
+      <w:lvlJc w:val="left"/>
+      <w:pPr>
+        <w:tabs>
+          <w:tab w:val="num" w:pos="4320"/>
+        </w:tabs>
+        <w:ind w:left="4320" w:hanging="360"/>
+      </w:pPr>
+      <w:rPr>
+        <w:rFonts w:ascii="Wingdings" w:hAnsi="Wingdings" w:hint="default"/>
+        <w:sz w:val="20"/>
+      </w:rPr>
+    </w:lvl>
+    <w:lvl w:ilvl="6" w:tentative="1">
+      <w:start w:val="1"/>
+      <w:numFmt w:val="bullet"/>
+      <w:lvlText w:val=""/>
+      <w:lvlJc w:val="left"/>
+      <w:pPr>
+        <w:tabs>
+          <w:tab w:val="num" w:pos="5040"/>
+        </w:tabs>
+        <w:ind w:left="5040" w:hanging="360"/>
+      </w:pPr>
+      <w:rPr>
+        <w:rFonts w:ascii="Wingdings" w:hAnsi="Wingdings" w:hint="default"/>
+        <w:sz w:val="20"/>
+      </w:rPr>
+    </w:lvl>
+    <w:lvl w:ilvl="7" w:tentative="1">
+      <w:start w:val="1"/>
+      <w:numFmt w:val="bullet"/>
+      <w:lvlText w:val=""/>
+      <w:lvlJc w:val="left"/>
+      <w:pPr>
+        <w:tabs>
+          <w:tab w:val="num" w:pos="5760"/>
+        </w:tabs>
+        <w:ind w:left="5760" w:hanging="360"/>
+      </w:pPr>
+      <w:rPr>
+        <w:rFonts w:ascii="Wingdings" w:hAnsi="Wingdings" w:hint="default"/>
+        <w:sz w:val="20"/>
+      </w:rPr>
+    </w:lvl>
+    <w:lvl w:ilvl="8" w:tentative="1">
+      <w:start w:val="1"/>
+      <w:numFmt w:val="bullet"/>
+      <w:lvlText w:val=""/>
+      <w:lvlJc w:val="left"/>
+      <w:pPr>
+        <w:tabs>
+          <w:tab w:val="num" w:pos="6480"/>
+        </w:tabs>
+        <w:ind w:left="6480" w:hanging="360"/>
+      </w:pPr>
+      <w:rPr>
+        <w:rFonts w:ascii="Wingdings" w:hAnsi="Wingdings" w:hint="default"/>
+        <w:sz w:val="20"/>
+      </w:rPr>
+    </w:lvl>
+  </w:abstractNum>
+  <w:abstractNum w:abstractNumId="4" w15:restartNumberingAfterBreak="0">
+    <w:nsid w:val="6C3A4CFC"/>
+    <w:multiLevelType w:val="multilevel"/>
+    <w:tmpl w:val="359AAEEA"/>
+    <w:lvl w:ilvl="0">
+      <w:start w:val="1"/>
+      <w:numFmt w:val="bullet"/>
+      <w:lvlText w:val=""/>
+      <w:lvlJc w:val="left"/>
+      <w:pPr>
+        <w:tabs>
+          <w:tab w:val="num" w:pos="720"/>
+        </w:tabs>
+        <w:ind w:left="720" w:hanging="360"/>
+      </w:pPr>
+      <w:rPr>
+        <w:rFonts w:ascii="Symbol" w:hAnsi="Symbol" w:hint="default"/>
+        <w:sz w:val="20"/>
+      </w:rPr>
+    </w:lvl>
+    <w:lvl w:ilvl="1" w:tentative="1">
+      <w:start w:val="1"/>
+      <w:numFmt w:val="bullet"/>
+      <w:lvlText w:val="o"/>
+      <w:lvlJc w:val="left"/>
+      <w:pPr>
+        <w:tabs>
+          <w:tab w:val="num" w:pos="1440"/>
+        </w:tabs>
+        <w:ind w:left="1440" w:hanging="360"/>
+      </w:pPr>
+      <w:rPr>
+        <w:rFonts w:ascii="Courier New" w:hAnsi="Courier New" w:hint="default"/>
+        <w:sz w:val="20"/>
+      </w:rPr>
+    </w:lvl>
+    <w:lvl w:ilvl="2" w:tentative="1">
+      <w:start w:val="1"/>
+      <w:numFmt w:val="bullet"/>
+      <w:lvlText w:val=""/>
+      <w:lvlJc w:val="left"/>
+      <w:pPr>
+        <w:tabs>
+          <w:tab w:val="num" w:pos="2160"/>
+        </w:tabs>
+        <w:ind w:left="2160" w:hanging="360"/>
+      </w:pPr>
+      <w:rPr>
+        <w:rFonts w:ascii="Wingdings" w:hAnsi="Wingdings" w:hint="default"/>
+        <w:sz w:val="20"/>
+      </w:rPr>
+    </w:lvl>
+    <w:lvl w:ilvl="3" w:tentative="1">
+      <w:start w:val="1"/>
+      <w:numFmt w:val="bullet"/>
+      <w:lvlText w:val=""/>
+      <w:lvlJc w:val="left"/>
+      <w:pPr>
+        <w:tabs>
+          <w:tab w:val="num" w:pos="2880"/>
+        </w:tabs>
+        <w:ind w:left="2880" w:hanging="360"/>
+      </w:pPr>
+      <w:rPr>
+        <w:rFonts w:ascii="Wingdings" w:hAnsi="Wingdings" w:hint="default"/>
+        <w:sz w:val="20"/>
+      </w:rPr>
+    </w:lvl>
+    <w:lvl w:ilvl="4" w:tentative="1">
+      <w:start w:val="1"/>
+      <w:numFmt w:val="bullet"/>
+      <w:lvlText w:val=""/>
+      <w:lvlJc w:val="left"/>
+      <w:pPr>
+        <w:tabs>
+          <w:tab w:val="num" w:pos="3600"/>
+        </w:tabs>
+        <w:ind w:left="3600" w:hanging="360"/>
+      </w:pPr>
+      <w:rPr>
+        <w:rFonts w:ascii="Wingdings" w:hAnsi="Wingdings" w:hint="default"/>
+        <w:sz w:val="20"/>
+      </w:rPr>
+    </w:lvl>
+    <w:lvl w:ilvl="5" w:tentative="1">
+      <w:start w:val="1"/>
+      <w:numFmt w:val="bullet"/>
+      <w:lvlText w:val=""/>
+      <w:lvlJc w:val="left"/>
+      <w:pPr>
+        <w:tabs>
+          <w:tab w:val="num" w:pos="4320"/>
+        </w:tabs>
+        <w:ind w:left="4320" w:hanging="360"/>
+      </w:pPr>
+      <w:rPr>
+        <w:rFonts w:ascii="Wingdings" w:hAnsi="Wingdings" w:hint="default"/>
+        <w:sz w:val="20"/>
+      </w:rPr>
+    </w:lvl>
+    <w:lvl w:ilvl="6" w:tentative="1">
+      <w:start w:val="1"/>
+      <w:numFmt w:val="bullet"/>
+      <w:lvlText w:val=""/>
+      <w:lvlJc w:val="left"/>
+      <w:pPr>
+        <w:tabs>
+          <w:tab w:val="num" w:pos="5040"/>
+        </w:tabs>
+        <w:ind w:left="5040" w:hanging="360"/>
+      </w:pPr>
+      <w:rPr>
+        <w:rFonts w:ascii="Wingdings" w:hAnsi="Wingdings" w:hint="default"/>
+        <w:sz w:val="20"/>
+      </w:rPr>
+    </w:lvl>
+    <w:lvl w:ilvl="7" w:tentative="1">
+      <w:start w:val="1"/>
+      <w:numFmt w:val="bullet"/>
+      <w:lvlText w:val=""/>
+      <w:lvlJc w:val="left"/>
+      <w:pPr>
+        <w:tabs>
+          <w:tab w:val="num" w:pos="5760"/>
+        </w:tabs>
+        <w:ind w:left="5760" w:hanging="360"/>
+      </w:pPr>
+      <w:rPr>
+        <w:rFonts w:ascii="Wingdings" w:hAnsi="Wingdings" w:hint="default"/>
+        <w:sz w:val="20"/>
+      </w:rPr>
+    </w:lvl>
+    <w:lvl w:ilvl="8" w:tentative="1">
+      <w:start w:val="1"/>
+      <w:numFmt w:val="bullet"/>
+      <w:lvlText w:val=""/>
+      <w:lvlJc w:val="left"/>
+      <w:pPr>
+        <w:tabs>
+          <w:tab w:val="num" w:pos="6480"/>
+        </w:tabs>
+        <w:ind w:left="6480" w:hanging="360"/>
+      </w:pPr>
+      <w:rPr>
+        <w:rFonts w:ascii="Wingdings" w:hAnsi="Wingdings" w:hint="default"/>
+        <w:sz w:val="20"/>
+      </w:rPr>
+    </w:lvl>
+  </w:abstractNum>
+  <w:abstractNum w:abstractNumId="5" w15:restartNumberingAfterBreak="0">
+    <w:nsid w:val="6D6E6A20"/>
+    <w:multiLevelType w:val="multilevel"/>
+    <w:tmpl w:val="3DD20A7C"/>
+    <w:lvl w:ilvl="0">
+      <w:start w:val="1"/>
+      <w:numFmt w:val="decimal"/>
+      <w:lvlText w:val="%1."/>
+      <w:lvlJc w:val="left"/>
+      <w:pPr>
+        <w:tabs>
+          <w:tab w:val="num" w:pos="720"/>
+        </w:tabs>
+        <w:ind w:left="720" w:hanging="360"/>
+      </w:pPr>
+    </w:lvl>
+    <w:lvl w:ilvl="1" w:tentative="1">
+      <w:start w:val="1"/>
+      <w:numFmt w:val="decimal"/>
+      <w:lvlText w:val="%2."/>
+      <w:lvlJc w:val="left"/>
+      <w:pPr>
+        <w:tabs>
+          <w:tab w:val="num" w:pos="1440"/>
+        </w:tabs>
+        <w:ind w:left="1440" w:hanging="360"/>
+      </w:pPr>
+    </w:lvl>
+    <w:lvl w:ilvl="2" w:tentative="1">
+      <w:start w:val="1"/>
+      <w:numFmt w:val="decimal"/>
+      <w:lvlText w:val="%3."/>
+      <w:lvlJc w:val="left"/>
+      <w:pPr>
+        <w:tabs>
+          <w:tab w:val="num" w:pos="2160"/>
+        </w:tabs>
+        <w:ind w:left="2160" w:hanging="360"/>
+      </w:pPr>
+    </w:lvl>
+    <w:lvl w:ilvl="3" w:tentative="1">
+      <w:start w:val="1"/>
+      <w:numFmt w:val="decimal"/>
+      <w:lvlText w:val="%4."/>
+      <w:lvlJc w:val="left"/>
+      <w:pPr>
+        <w:tabs>
+          <w:tab w:val="num" w:pos="2880"/>
+        </w:tabs>
+        <w:ind w:left="2880" w:hanging="360"/>
+      </w:pPr>
+    </w:lvl>
+    <w:lvl w:ilvl="4" w:tentative="1">
+      <w:start w:val="1"/>
+      <w:numFmt w:val="decimal"/>
+      <w:lvlText w:val="%5."/>
+      <w:lvlJc w:val="left"/>
+      <w:pPr>
+        <w:tabs>
+          <w:tab w:val="num" w:pos="3600"/>
+        </w:tabs>
+        <w:ind w:left="3600" w:hanging="360"/>
+      </w:pPr>
+    </w:lvl>
+    <w:lvl w:ilvl="5" w:tentative="1">
+      <w:start w:val="1"/>
+      <w:numFmt w:val="decimal"/>
+      <w:lvlText w:val="%6."/>
+      <w:lvlJc w:val="left"/>
+      <w:pPr>
+        <w:tabs>
+          <w:tab w:val="num" w:pos="4320"/>
+        </w:tabs>
+        <w:ind w:left="4320" w:hanging="360"/>
+      </w:pPr>
+    </w:lvl>
+    <w:lvl w:ilvl="6" w:tentative="1">
+      <w:start w:val="1"/>
+      <w:numFmt w:val="decimal"/>
+      <w:lvlText w:val="%7."/>
+      <w:lvlJc w:val="left"/>
+      <w:pPr>
+        <w:tabs>
+          <w:tab w:val="num" w:pos="5040"/>
+        </w:tabs>
+        <w:ind w:left="5040" w:hanging="360"/>
+      </w:pPr>
+    </w:lvl>
+    <w:lvl w:ilvl="7" w:tentative="1">
+      <w:start w:val="1"/>
+      <w:numFmt w:val="decimal"/>
+      <w:lvlText w:val="%8."/>
+      <w:lvlJc w:val="left"/>
+      <w:pPr>
+        <w:tabs>
+          <w:tab w:val="num" w:pos="5760"/>
+        </w:tabs>
+        <w:ind w:left="5760" w:hanging="360"/>
+      </w:pPr>
+    </w:lvl>
+    <w:lvl w:ilvl="8" w:tentative="1">
+      <w:start w:val="1"/>
+      <w:numFmt w:val="decimal"/>
+      <w:lvlText w:val="%9."/>
+      <w:lvlJc w:val="left"/>
+      <w:pPr>
+        <w:tabs>
+          <w:tab w:val="num" w:pos="6480"/>
+        </w:tabs>
+        <w:ind w:left="6480" w:hanging="360"/>
+      </w:pPr>
+    </w:lvl>
+  </w:abstractNum>
   <w:num w:numId="1">
+    <w:abstractNumId w:val="2"/>
+  </w:num>
+  <w:num w:numId="2">
+    <w:abstractNumId w:val="3"/>
+  </w:num>
+  <w:num w:numId="3">
+    <w:abstractNumId w:val="4"/>
+  </w:num>
+  <w:num w:numId="4">
+    <w:abstractNumId w:val="5"/>
+  </w:num>
+  <w:num w:numId="5">
     <w:abstractNumId w:val="0"/>
+  </w:num>
+  <w:num w:numId="6">
+    <w:abstractNumId w:val="1"/>
   </w:num>
 </w:numbering>
 </file>
@@ -910,6 +3297,34 @@
     <w:semiHidden/>
     <w:unhideWhenUsed/>
   </w:style>
+  <w:style w:type="paragraph" w:customStyle="1" w:styleId="alt">
+    <w:name w:val="alt"/>
+    <w:basedOn w:val="Normal"/>
+    <w:rsid w:val="0086791E"/>
+    <w:pPr>
+      <w:spacing w:before="100" w:beforeAutospacing="1" w:after="100" w:afterAutospacing="1" w:line="240" w:lineRule="auto"/>
+    </w:pPr>
+    <w:rPr>
+      <w:rFonts w:ascii="Times New Roman" w:eastAsia="Times New Roman" w:hAnsi="Times New Roman" w:cs="Times New Roman"/>
+      <w:sz w:val="24"/>
+      <w:szCs w:val="24"/>
+    </w:rPr>
+  </w:style>
+  <w:style w:type="character" w:customStyle="1" w:styleId="keyword">
+    <w:name w:val="keyword"/>
+    <w:basedOn w:val="DefaultParagraphFont"/>
+    <w:rsid w:val="0086791E"/>
+  </w:style>
+  <w:style w:type="character" w:customStyle="1" w:styleId="comment">
+    <w:name w:val="comment"/>
+    <w:basedOn w:val="DefaultParagraphFont"/>
+    <w:rsid w:val="0086791E"/>
+  </w:style>
+  <w:style w:type="character" w:customStyle="1" w:styleId="string">
+    <w:name w:val="string"/>
+    <w:basedOn w:val="DefaultParagraphFont"/>
+    <w:rsid w:val="0086791E"/>
+  </w:style>
 </w:styles>
 </file>
 
